--- a/人机交互设计/人机交互kevin.docx
+++ b/人机交互设计/人机交互kevin.docx
@@ -81,10 +81,7 @@
         <w:t>：进行查看</w:t>
       </w:r>
       <w:r>
-        <w:t>会员生日优惠政策</w:t>
-      </w:r>
-      <w:r>
-        <w:t>任务</w:t>
+        <w:t>会员生日优惠政策任务</w:t>
       </w:r>
       <w:r>
         <w:t>的主要界面</w:t>
@@ -98,6 +95,9 @@
           <w:numId w:val="1"/>
         </w:numPr>
         <w:ind w:firstLineChars="0"/>
+        <w:rPr>
+          <w:rFonts w:hint="default"/>
+        </w:rPr>
       </w:pPr>
       <w:r>
         <w:t>三间以上优惠政策</w:t>
@@ -150,10 +150,7 @@
         <w:t>自定义优惠策略</w:t>
       </w:r>
       <w:r>
-        <w:t>：</w:t>
-      </w:r>
-      <w:r>
-        <w:t>进行查看</w:t>
+        <w:t>：进行查看</w:t>
       </w:r>
       <w:r>
         <w:rPr>
@@ -215,10 +212,7 @@
         <w:t>确认</w:t>
       </w:r>
       <w:r>
-        <w:t>修改</w:t>
-      </w:r>
-      <w:r>
-        <w:t>优惠策略</w:t>
+        <w:t>修改优惠策略</w:t>
       </w:r>
       <w:r>
         <w:rPr>
@@ -254,8 +248,62 @@
         <w:t>此部分结构图和界面原型图如下：</w:t>
       </w:r>
     </w:p>
+    <w:p>
+      <w:r>
+        <w:rPr>
+          <w:noProof/>
+        </w:rPr>
+        <w:drawing>
+          <wp:inline distT="0" distB="0" distL="0" distR="0">
+            <wp:extent cx="4427220" cy="5310988"/>
+            <wp:effectExtent l="0" t="0" r="0" b="0"/>
+            <wp:docPr id="2" name="图片 2" descr="C:\Users\T5-SK\Desktop\软工二\kevin图\状态图\酒店促销策略显示界面.png"/>
+            <wp:cNvGraphicFramePr>
+              <a:graphicFrameLocks xmlns:a="http://schemas.openxmlformats.org/drawingml/2006/main" noChangeAspect="1"/>
+            </wp:cNvGraphicFramePr>
+            <a:graphic xmlns:a="http://schemas.openxmlformats.org/drawingml/2006/main">
+              <a:graphicData uri="http://schemas.openxmlformats.org/drawingml/2006/picture">
+                <pic:pic xmlns:pic="http://schemas.openxmlformats.org/drawingml/2006/picture">
+                  <pic:nvPicPr>
+                    <pic:cNvPr id="0" name="Picture 1" descr="C:\Users\T5-SK\Desktop\软工二\kevin图\状态图\酒店促销策略显示界面.png"/>
+                    <pic:cNvPicPr>
+                      <a:picLocks noChangeAspect="1" noChangeArrowheads="1"/>
+                    </pic:cNvPicPr>
+                  </pic:nvPicPr>
+                  <pic:blipFill>
+                    <a:blip r:embed="rId7">
+                      <a:extLst>
+                        <a:ext uri="{28A0092B-C50C-407E-A947-70E740481C1C}">
+                          <a14:useLocalDpi xmlns:a14="http://schemas.microsoft.com/office/drawing/2010/main" val="0"/>
+                        </a:ext>
+                      </a:extLst>
+                    </a:blip>
+                    <a:srcRect/>
+                    <a:stretch>
+                      <a:fillRect/>
+                    </a:stretch>
+                  </pic:blipFill>
+                  <pic:spPr bwMode="auto">
+                    <a:xfrm>
+                      <a:off x="0" y="0"/>
+                      <a:ext cx="4444170" cy="5331322"/>
+                    </a:xfrm>
+                    <a:prstGeom prst="rect">
+                      <a:avLst/>
+                    </a:prstGeom>
+                    <a:noFill/>
+                    <a:ln>
+                      <a:noFill/>
+                    </a:ln>
+                  </pic:spPr>
+                </pic:pic>
+              </a:graphicData>
+            </a:graphic>
+          </wp:inline>
+        </w:drawing>
+      </w:r>
+    </w:p>
     <w:p/>
-    <w:p/>
     <w:p>
       <w:pPr>
         <w:pStyle w:val="3"/>
@@ -264,6 +312,7 @@
         <w:rPr>
           <w:rFonts w:hint="eastAsia"/>
         </w:rPr>
+        <w:lastRenderedPageBreak/>
         <w:t>2.1.2</w:t>
       </w:r>
       <w:r>
@@ -296,7 +345,7 @@
                     </pic:cNvPicPr>
                   </pic:nvPicPr>
                   <pic:blipFill>
-                    <a:blip r:embed="rId7">
+                    <a:blip r:embed="rId8">
                       <a:extLst>
                         <a:ext uri="{28A0092B-C50C-407E-A947-70E740481C1C}">
                           <a14:useLocalDpi xmlns:a14="http://schemas.microsoft.com/office/drawing/2010/main" val="0"/>
@@ -338,7 +387,6 @@
         <w:rPr>
           <w:noProof/>
         </w:rPr>
-        <w:lastRenderedPageBreak/>
         <w:drawing>
           <wp:inline distT="0" distB="0" distL="0" distR="0">
             <wp:extent cx="5274310" cy="3946621"/>
@@ -357,7 +405,7 @@
                     </pic:cNvPicPr>
                   </pic:nvPicPr>
                   <pic:blipFill>
-                    <a:blip r:embed="rId8">
+                    <a:blip r:embed="rId9">
                       <a:extLst>
                         <a:ext uri="{28A0092B-C50C-407E-A947-70E740481C1C}">
                           <a14:useLocalDpi xmlns:a14="http://schemas.microsoft.com/office/drawing/2010/main" val="0"/>
@@ -394,6 +442,7 @@
         <w:rPr>
           <w:noProof/>
         </w:rPr>
+        <w:lastRenderedPageBreak/>
         <w:drawing>
           <wp:inline distT="0" distB="0" distL="0" distR="0" wp14:anchorId="09420AE3" wp14:editId="45A84C9A">
             <wp:extent cx="5274310" cy="3954145"/>
@@ -412,7 +461,7 @@
                     </pic:cNvPicPr>
                   </pic:nvPicPr>
                   <pic:blipFill>
-                    <a:blip r:embed="rId9">
+                    <a:blip r:embed="rId10">
                       <a:extLst>
                         <a:ext uri="{28A0092B-C50C-407E-A947-70E740481C1C}">
                           <a14:useLocalDpi xmlns:a14="http://schemas.microsoft.com/office/drawing/2010/main" val="0"/>
@@ -445,16 +494,10 @@
       </w:r>
     </w:p>
     <w:p>
-      <w:pPr>
-        <w:rPr>
-          <w:rFonts w:hint="eastAsia"/>
-        </w:rPr>
-      </w:pPr>
       <w:r>
         <w:rPr>
           <w:noProof/>
         </w:rPr>
-        <w:lastRenderedPageBreak/>
         <w:drawing>
           <wp:inline distT="0" distB="0" distL="0" distR="0" wp14:anchorId="28DCC69E" wp14:editId="38BC55C5">
             <wp:extent cx="5274310" cy="3957955"/>
@@ -473,7 +516,7 @@
                     </pic:cNvPicPr>
                   </pic:nvPicPr>
                   <pic:blipFill>
-                    <a:blip r:embed="rId10">
+                    <a:blip r:embed="rId11">
                       <a:extLst>
                         <a:ext uri="{28A0092B-C50C-407E-A947-70E740481C1C}">
                           <a14:useLocalDpi xmlns:a14="http://schemas.microsoft.com/office/drawing/2010/main" val="0"/>
@@ -510,6 +553,7 @@
         <w:rPr>
           <w:noProof/>
         </w:rPr>
+        <w:lastRenderedPageBreak/>
         <w:drawing>
           <wp:inline distT="0" distB="0" distL="0" distR="0" wp14:anchorId="38ABBAFD" wp14:editId="2F314D95">
             <wp:extent cx="5274310" cy="3429601"/>
@@ -528,7 +572,7 @@
                     </pic:cNvPicPr>
                   </pic:nvPicPr>
                   <pic:blipFill>
-                    <a:blip r:embed="rId11">
+                    <a:blip r:embed="rId12">
                       <a:extLst>
                         <a:ext uri="{28A0092B-C50C-407E-A947-70E740481C1C}">
                           <a14:useLocalDpi xmlns:a14="http://schemas.microsoft.com/office/drawing/2010/main" val="0"/>
@@ -565,7 +609,6 @@
         <w:rPr>
           <w:noProof/>
         </w:rPr>
-        <w:lastRenderedPageBreak/>
         <w:drawing>
           <wp:inline distT="0" distB="0" distL="0" distR="0" wp14:anchorId="117A2686" wp14:editId="16248A8B">
             <wp:extent cx="5274310" cy="3957034"/>
@@ -584,7 +627,7 @@
                     </pic:cNvPicPr>
                   </pic:nvPicPr>
                   <pic:blipFill>
-                    <a:blip r:embed="rId12">
+                    <a:blip r:embed="rId13">
                       <a:extLst>
                         <a:ext uri="{28A0092B-C50C-407E-A947-70E740481C1C}">
                           <a14:useLocalDpi xmlns:a14="http://schemas.microsoft.com/office/drawing/2010/main" val="0"/>
@@ -621,6 +664,7 @@
         <w:rPr>
           <w:noProof/>
         </w:rPr>
+        <w:lastRenderedPageBreak/>
         <w:drawing>
           <wp:inline distT="0" distB="0" distL="0" distR="0" wp14:anchorId="12E3C240" wp14:editId="469FDD3A">
             <wp:extent cx="5274310" cy="3976662"/>
@@ -639,7 +683,7 @@
                     </pic:cNvPicPr>
                   </pic:nvPicPr>
                   <pic:blipFill>
-                    <a:blip r:embed="rId13">
+                    <a:blip r:embed="rId14">
                       <a:extLst>
                         <a:ext uri="{28A0092B-C50C-407E-A947-70E740481C1C}">
                           <a14:useLocalDpi xmlns:a14="http://schemas.microsoft.com/office/drawing/2010/main" val="0"/>
@@ -676,7 +720,6 @@
         <w:rPr>
           <w:noProof/>
         </w:rPr>
-        <w:lastRenderedPageBreak/>
         <w:drawing>
           <wp:inline distT="0" distB="0" distL="0" distR="0" wp14:anchorId="7DF6DAF3" wp14:editId="023A972A">
             <wp:extent cx="5274310" cy="3981895"/>
@@ -695,7 +738,7 @@
                     </pic:cNvPicPr>
                   </pic:nvPicPr>
                   <pic:blipFill>
-                    <a:blip r:embed="rId14">
+                    <a:blip r:embed="rId15">
                       <a:extLst>
                         <a:ext uri="{28A0092B-C50C-407E-A947-70E740481C1C}">
                           <a14:useLocalDpi xmlns:a14="http://schemas.microsoft.com/office/drawing/2010/main" val="0"/>
@@ -732,6 +775,7 @@
         <w:rPr>
           <w:noProof/>
         </w:rPr>
+        <w:lastRenderedPageBreak/>
         <w:drawing>
           <wp:inline distT="0" distB="0" distL="0" distR="0" wp14:anchorId="1CC5D58A" wp14:editId="6C9DDA36">
             <wp:extent cx="5274310" cy="4009525"/>
@@ -750,7 +794,7 @@
                     </pic:cNvPicPr>
                   </pic:nvPicPr>
                   <pic:blipFill>
-                    <a:blip r:embed="rId15">
+                    <a:blip r:embed="rId16">
                       <a:extLst>
                         <a:ext uri="{28A0092B-C50C-407E-A947-70E740481C1C}">
                           <a14:useLocalDpi xmlns:a14="http://schemas.microsoft.com/office/drawing/2010/main" val="0"/>
@@ -791,32 +835,13 @@
         <w:rPr>
           <w:rFonts w:hint="eastAsia"/>
         </w:rPr>
-        <w:lastRenderedPageBreak/>
         <w:t>2.1</w:t>
       </w:r>
       <w:r>
         <w:rPr>
           <w:rFonts w:hint="eastAsia"/>
         </w:rPr>
-        <w:t>网站</w:t>
-      </w:r>
-      <w:r>
-        <w:rPr>
-          <w:rFonts w:hint="eastAsia"/>
-        </w:rPr>
-        <w:t>促销策略</w:t>
-      </w:r>
-      <w:r>
-        <w:rPr>
-          <w:rFonts w:hint="eastAsia"/>
-        </w:rPr>
-        <w:t>显示</w:t>
-      </w:r>
-      <w:r>
-        <w:rPr>
-          <w:rFonts w:hint="eastAsia"/>
-        </w:rPr>
-        <w:t>界面</w:t>
+        <w:t>网站促销策略显示界面</w:t>
       </w:r>
     </w:p>
     <w:p>
@@ -886,6 +911,9 @@
           <w:numId w:val="1"/>
         </w:numPr>
         <w:ind w:firstLineChars="0"/>
+        <w:rPr>
+          <w:rFonts w:hint="default"/>
+        </w:rPr>
       </w:pPr>
       <w:r>
         <w:t>V</w:t>
@@ -1039,7 +1067,62 @@
       </w:r>
     </w:p>
     <w:p/>
-    <w:p/>
+    <w:p>
+      <w:r>
+        <w:rPr>
+          <w:noProof/>
+        </w:rPr>
+        <w:lastRenderedPageBreak/>
+        <w:drawing>
+          <wp:inline distT="0" distB="0" distL="0" distR="0">
+            <wp:extent cx="3653340" cy="3276600"/>
+            <wp:effectExtent l="0" t="0" r="0" b="0"/>
+            <wp:docPr id="7" name="图片 7" descr="C:\Users\T5-SK\Desktop\软工二\kevin图\状态图\网站促销策略显示界面 (1).png"/>
+            <wp:cNvGraphicFramePr>
+              <a:graphicFrameLocks xmlns:a="http://schemas.openxmlformats.org/drawingml/2006/main" noChangeAspect="1"/>
+            </wp:cNvGraphicFramePr>
+            <a:graphic xmlns:a="http://schemas.openxmlformats.org/drawingml/2006/main">
+              <a:graphicData uri="http://schemas.openxmlformats.org/drawingml/2006/picture">
+                <pic:pic xmlns:pic="http://schemas.openxmlformats.org/drawingml/2006/picture">
+                  <pic:nvPicPr>
+                    <pic:cNvPr id="0" name="Picture 2" descr="C:\Users\T5-SK\Desktop\软工二\kevin图\状态图\网站促销策略显示界面 (1).png"/>
+                    <pic:cNvPicPr>
+                      <a:picLocks noChangeAspect="1" noChangeArrowheads="1"/>
+                    </pic:cNvPicPr>
+                  </pic:nvPicPr>
+                  <pic:blipFill>
+                    <a:blip r:embed="rId17">
+                      <a:extLst>
+                        <a:ext uri="{28A0092B-C50C-407E-A947-70E740481C1C}">
+                          <a14:useLocalDpi xmlns:a14="http://schemas.microsoft.com/office/drawing/2010/main" val="0"/>
+                        </a:ext>
+                      </a:extLst>
+                    </a:blip>
+                    <a:srcRect/>
+                    <a:stretch>
+                      <a:fillRect/>
+                    </a:stretch>
+                  </pic:blipFill>
+                  <pic:spPr bwMode="auto">
+                    <a:xfrm>
+                      <a:off x="0" y="0"/>
+                      <a:ext cx="3662353" cy="3284684"/>
+                    </a:xfrm>
+                    <a:prstGeom prst="rect">
+                      <a:avLst/>
+                    </a:prstGeom>
+                    <a:noFill/>
+                    <a:ln>
+                      <a:noFill/>
+                    </a:ln>
+                  </pic:spPr>
+                </pic:pic>
+              </a:graphicData>
+            </a:graphic>
+          </wp:inline>
+        </w:drawing>
+      </w:r>
+    </w:p>
     <w:p>
       <w:pPr>
         <w:pStyle w:val="3"/>
@@ -1080,7 +1163,7 @@
                     </pic:cNvPicPr>
                   </pic:nvPicPr>
                   <pic:blipFill>
-                    <a:blip r:embed="rId16">
+                    <a:blip r:embed="rId18">
                       <a:extLst>
                         <a:ext uri="{28A0092B-C50C-407E-A947-70E740481C1C}">
                           <a14:useLocalDpi xmlns:a14="http://schemas.microsoft.com/office/drawing/2010/main" val="0"/>
@@ -1136,7 +1219,7 @@
                     </pic:cNvPicPr>
                   </pic:nvPicPr>
                   <pic:blipFill>
-                    <a:blip r:embed="rId17">
+                    <a:blip r:embed="rId19">
                       <a:extLst>
                         <a:ext uri="{28A0092B-C50C-407E-A947-70E740481C1C}">
                           <a14:useLocalDpi xmlns:a14="http://schemas.microsoft.com/office/drawing/2010/main" val="0"/>
@@ -1191,7 +1274,7 @@
                     </pic:cNvPicPr>
                   </pic:nvPicPr>
                   <pic:blipFill>
-                    <a:blip r:embed="rId18">
+                    <a:blip r:embed="rId20">
                       <a:extLst>
                         <a:ext uri="{28A0092B-C50C-407E-A947-70E740481C1C}">
                           <a14:useLocalDpi xmlns:a14="http://schemas.microsoft.com/office/drawing/2010/main" val="0"/>
@@ -1247,7 +1330,7 @@
                     </pic:cNvPicPr>
                   </pic:nvPicPr>
                   <pic:blipFill>
-                    <a:blip r:embed="rId19">
+                    <a:blip r:embed="rId21">
                       <a:extLst>
                         <a:ext uri="{28A0092B-C50C-407E-A947-70E740481C1C}">
                           <a14:useLocalDpi xmlns:a14="http://schemas.microsoft.com/office/drawing/2010/main" val="0"/>
@@ -1302,7 +1385,7 @@
                     </pic:cNvPicPr>
                   </pic:nvPicPr>
                   <pic:blipFill>
-                    <a:blip r:embed="rId20">
+                    <a:blip r:embed="rId22">
                       <a:extLst>
                         <a:ext uri="{28A0092B-C50C-407E-A947-70E740481C1C}">
                           <a14:useLocalDpi xmlns:a14="http://schemas.microsoft.com/office/drawing/2010/main" val="0"/>
@@ -1358,7 +1441,7 @@
                     </pic:cNvPicPr>
                   </pic:nvPicPr>
                   <pic:blipFill>
-                    <a:blip r:embed="rId21">
+                    <a:blip r:embed="rId23">
                       <a:extLst>
                         <a:ext uri="{28A0092B-C50C-407E-A947-70E740481C1C}">
                           <a14:useLocalDpi xmlns:a14="http://schemas.microsoft.com/office/drawing/2010/main" val="0"/>
@@ -1413,7 +1496,7 @@
                     </pic:cNvPicPr>
                   </pic:nvPicPr>
                   <pic:blipFill>
-                    <a:blip r:embed="rId22">
+                    <a:blip r:embed="rId24">
                       <a:extLst>
                         <a:ext uri="{28A0092B-C50C-407E-A947-70E740481C1C}">
                           <a14:useLocalDpi xmlns:a14="http://schemas.microsoft.com/office/drawing/2010/main" val="0"/>
@@ -1638,8 +1721,66 @@
         <w:t>此部分结构图和界面原型图如下：</w:t>
       </w:r>
     </w:p>
-    <w:p/>
-    <w:p/>
+    <w:p>
+      <w:pPr>
+        <w:rPr>
+          <w:rFonts w:hint="eastAsia"/>
+        </w:rPr>
+      </w:pPr>
+      <w:r>
+        <w:rPr>
+          <w:noProof/>
+        </w:rPr>
+        <w:drawing>
+          <wp:inline distT="0" distB="0" distL="0" distR="0">
+            <wp:extent cx="2522220" cy="1565162"/>
+            <wp:effectExtent l="0" t="0" r="0" b="0"/>
+            <wp:docPr id="10" name="图片 10" descr="C:\Users\T5-SK\Desktop\软工二\kevin图\状态图\用户信息显示界面 (1).png"/>
+            <wp:cNvGraphicFramePr>
+              <a:graphicFrameLocks xmlns:a="http://schemas.openxmlformats.org/drawingml/2006/main" noChangeAspect="1"/>
+            </wp:cNvGraphicFramePr>
+            <a:graphic xmlns:a="http://schemas.openxmlformats.org/drawingml/2006/main">
+              <a:graphicData uri="http://schemas.openxmlformats.org/drawingml/2006/picture">
+                <pic:pic xmlns:pic="http://schemas.openxmlformats.org/drawingml/2006/picture">
+                  <pic:nvPicPr>
+                    <pic:cNvPr id="0" name="Picture 5" descr="C:\Users\T5-SK\Desktop\软工二\kevin图\状态图\用户信息显示界面 (1).png"/>
+                    <pic:cNvPicPr>
+                      <a:picLocks noChangeAspect="1" noChangeArrowheads="1"/>
+                    </pic:cNvPicPr>
+                  </pic:nvPicPr>
+                  <pic:blipFill>
+                    <a:blip r:embed="rId25">
+                      <a:extLst>
+                        <a:ext uri="{28A0092B-C50C-407E-A947-70E740481C1C}">
+                          <a14:useLocalDpi xmlns:a14="http://schemas.microsoft.com/office/drawing/2010/main" val="0"/>
+                        </a:ext>
+                      </a:extLst>
+                    </a:blip>
+                    <a:srcRect/>
+                    <a:stretch>
+                      <a:fillRect/>
+                    </a:stretch>
+                  </pic:blipFill>
+                  <pic:spPr bwMode="auto">
+                    <a:xfrm>
+                      <a:off x="0" y="0"/>
+                      <a:ext cx="2561250" cy="1589382"/>
+                    </a:xfrm>
+                    <a:prstGeom prst="rect">
+                      <a:avLst/>
+                    </a:prstGeom>
+                    <a:noFill/>
+                    <a:ln>
+                      <a:noFill/>
+                    </a:ln>
+                  </pic:spPr>
+                </pic:pic>
+              </a:graphicData>
+            </a:graphic>
+          </wp:inline>
+        </w:drawing>
+      </w:r>
+    </w:p>
     <w:p>
       <w:pPr>
         <w:pStyle w:val="3"/>
@@ -1680,7 +1821,7 @@
                     </pic:cNvPicPr>
                   </pic:nvPicPr>
                   <pic:blipFill>
-                    <a:blip r:embed="rId23">
+                    <a:blip r:embed="rId26">
                       <a:extLst>
                         <a:ext uri="{28A0092B-C50C-407E-A947-70E740481C1C}">
                           <a14:useLocalDpi xmlns:a14="http://schemas.microsoft.com/office/drawing/2010/main" val="0"/>
@@ -1721,26 +1862,13 @@
         <w:rPr>
           <w:rFonts w:hint="eastAsia"/>
         </w:rPr>
-        <w:lastRenderedPageBreak/>
         <w:t>2.1</w:t>
       </w:r>
       <w:r>
         <w:rPr>
           <w:rFonts w:hint="eastAsia"/>
         </w:rPr>
-        <w:t>用户信息</w:t>
-      </w:r>
-      <w:r>
-        <w:rPr>
-          <w:rFonts w:hint="eastAsia"/>
-        </w:rPr>
-        <w:t>修改</w:t>
-      </w:r>
-      <w:r>
-        <w:rPr>
-          <w:rFonts w:hint="eastAsia"/>
-        </w:rPr>
-        <w:t>界面</w:t>
+        <w:t>用户信息修改界面</w:t>
       </w:r>
     </w:p>
     <w:p>
@@ -1837,16 +1965,7 @@
         </w:rPr>
       </w:pPr>
       <w:r>
-        <w:t>联系方式</w:t>
-      </w:r>
-      <w:r>
-        <w:t>输入：进行用户</w:t>
-      </w:r>
-      <w:r>
-        <w:t>联系方式</w:t>
-      </w:r>
-      <w:r>
-        <w:t>修改的独立</w:t>
+        <w:t>联系方式输入：进行用户联系方式修改的独立</w:t>
       </w:r>
       <w:r>
         <w:t>组件</w:t>
@@ -1865,16 +1984,7 @@
         </w:rPr>
       </w:pPr>
       <w:r>
-        <w:t>信用值</w:t>
-      </w:r>
-      <w:r>
-        <w:t>输入：进行用户</w:t>
-      </w:r>
-      <w:r>
-        <w:t>信用值</w:t>
-      </w:r>
-      <w:r>
-        <w:t>修改的独立</w:t>
+        <w:t>信用值输入：进行用户信用值修改的独立</w:t>
       </w:r>
       <w:r>
         <w:t>组件</w:t>
@@ -1969,8 +2079,62 @@
         <w:t>此部分结构图和界面原型图如下：</w:t>
       </w:r>
     </w:p>
+    <w:p>
+      <w:r>
+        <w:rPr>
+          <w:noProof/>
+        </w:rPr>
+        <w:drawing>
+          <wp:inline distT="0" distB="0" distL="0" distR="0">
+            <wp:extent cx="5274310" cy="4416887"/>
+            <wp:effectExtent l="0" t="0" r="0" b="0"/>
+            <wp:docPr id="9" name="图片 9" descr="C:\Users\T5-SK\Desktop\软工二\kevin图\状态图\用户信息修改界面 (1).png"/>
+            <wp:cNvGraphicFramePr>
+              <a:graphicFrameLocks xmlns:a="http://schemas.openxmlformats.org/drawingml/2006/main" noChangeAspect="1"/>
+            </wp:cNvGraphicFramePr>
+            <a:graphic xmlns:a="http://schemas.openxmlformats.org/drawingml/2006/main">
+              <a:graphicData uri="http://schemas.openxmlformats.org/drawingml/2006/picture">
+                <pic:pic xmlns:pic="http://schemas.openxmlformats.org/drawingml/2006/picture">
+                  <pic:nvPicPr>
+                    <pic:cNvPr id="0" name="Picture 4" descr="C:\Users\T5-SK\Desktop\软工二\kevin图\状态图\用户信息修改界面 (1).png"/>
+                    <pic:cNvPicPr>
+                      <a:picLocks noChangeAspect="1" noChangeArrowheads="1"/>
+                    </pic:cNvPicPr>
+                  </pic:nvPicPr>
+                  <pic:blipFill>
+                    <a:blip r:embed="rId27">
+                      <a:extLst>
+                        <a:ext uri="{28A0092B-C50C-407E-A947-70E740481C1C}">
+                          <a14:useLocalDpi xmlns:a14="http://schemas.microsoft.com/office/drawing/2010/main" val="0"/>
+                        </a:ext>
+                      </a:extLst>
+                    </a:blip>
+                    <a:srcRect/>
+                    <a:stretch>
+                      <a:fillRect/>
+                    </a:stretch>
+                  </pic:blipFill>
+                  <pic:spPr bwMode="auto">
+                    <a:xfrm>
+                      <a:off x="0" y="0"/>
+                      <a:ext cx="5274310" cy="4416887"/>
+                    </a:xfrm>
+                    <a:prstGeom prst="rect">
+                      <a:avLst/>
+                    </a:prstGeom>
+                    <a:noFill/>
+                    <a:ln>
+                      <a:noFill/>
+                    </a:ln>
+                  </pic:spPr>
+                </pic:pic>
+              </a:graphicData>
+            </a:graphic>
+          </wp:inline>
+        </w:drawing>
+      </w:r>
+    </w:p>
     <w:p/>
-    <w:p/>
     <w:p>
       <w:pPr>
         <w:pStyle w:val="3"/>
@@ -1979,6 +2143,7 @@
         <w:rPr>
           <w:rFonts w:hint="eastAsia"/>
         </w:rPr>
+        <w:lastRenderedPageBreak/>
         <w:t>2.1.2</w:t>
       </w:r>
       <w:r>
@@ -2011,7 +2176,7 @@
                     </pic:cNvPicPr>
                   </pic:nvPicPr>
                   <pic:blipFill>
-                    <a:blip r:embed="rId24">
+                    <a:blip r:embed="rId28">
                       <a:extLst>
                         <a:ext uri="{28A0092B-C50C-407E-A947-70E740481C1C}">
                           <a14:useLocalDpi xmlns:a14="http://schemas.microsoft.com/office/drawing/2010/main" val="0"/>
@@ -2052,14 +2217,19 @@
         <w:rPr>
           <w:rFonts w:hint="eastAsia"/>
         </w:rPr>
-        <w:lastRenderedPageBreak/>
         <w:t>2.1</w:t>
       </w:r>
       <w:r>
         <w:rPr>
           <w:rFonts w:hint="eastAsia"/>
         </w:rPr>
-        <w:t>用户信息修改界面</w:t>
+        <w:t>用户信息</w:t>
+      </w:r>
+      <w:r>
+        <w:rPr>
+          <w:rFonts w:hint="eastAsia"/>
+        </w:rPr>
+        <w:t>界面</w:t>
       </w:r>
     </w:p>
     <w:p>
@@ -2179,7 +2349,62 @@
         <w:t>此部分结构图和界面原型图如下：</w:t>
       </w:r>
     </w:p>
-    <w:p/>
+    <w:p>
+      <w:r>
+        <w:rPr>
+          <w:noProof/>
+        </w:rPr>
+        <w:lastRenderedPageBreak/>
+        <w:drawing>
+          <wp:inline distT="0" distB="0" distL="0" distR="0">
+            <wp:extent cx="3329940" cy="3097989"/>
+            <wp:effectExtent l="0" t="0" r="0" b="0"/>
+            <wp:docPr id="28" name="图片 28" descr="C:\Users\T5-SK\Desktop\软工二\kevin图\状态图\用户信息显示界面.png"/>
+            <wp:cNvGraphicFramePr>
+              <a:graphicFrameLocks xmlns:a="http://schemas.openxmlformats.org/drawingml/2006/main" noChangeAspect="1"/>
+            </wp:cNvGraphicFramePr>
+            <a:graphic xmlns:a="http://schemas.openxmlformats.org/drawingml/2006/main">
+              <a:graphicData uri="http://schemas.openxmlformats.org/drawingml/2006/picture">
+                <pic:pic xmlns:pic="http://schemas.openxmlformats.org/drawingml/2006/picture">
+                  <pic:nvPicPr>
+                    <pic:cNvPr id="0" name="Picture 6" descr="C:\Users\T5-SK\Desktop\软工二\kevin图\状态图\用户信息显示界面.png"/>
+                    <pic:cNvPicPr>
+                      <a:picLocks noChangeAspect="1" noChangeArrowheads="1"/>
+                    </pic:cNvPicPr>
+                  </pic:nvPicPr>
+                  <pic:blipFill>
+                    <a:blip r:embed="rId29">
+                      <a:extLst>
+                        <a:ext uri="{28A0092B-C50C-407E-A947-70E740481C1C}">
+                          <a14:useLocalDpi xmlns:a14="http://schemas.microsoft.com/office/drawing/2010/main" val="0"/>
+                        </a:ext>
+                      </a:extLst>
+                    </a:blip>
+                    <a:srcRect/>
+                    <a:stretch>
+                      <a:fillRect/>
+                    </a:stretch>
+                  </pic:blipFill>
+                  <pic:spPr bwMode="auto">
+                    <a:xfrm>
+                      <a:off x="0" y="0"/>
+                      <a:ext cx="3356627" cy="3122817"/>
+                    </a:xfrm>
+                    <a:prstGeom prst="rect">
+                      <a:avLst/>
+                    </a:prstGeom>
+                    <a:noFill/>
+                    <a:ln>
+                      <a:noFill/>
+                    </a:ln>
+                  </pic:spPr>
+                </pic:pic>
+              </a:graphicData>
+            </a:graphic>
+          </wp:inline>
+        </w:drawing>
+      </w:r>
+    </w:p>
     <w:p/>
     <w:p>
       <w:pPr>
@@ -2221,7 +2446,7 @@
                     </pic:cNvPicPr>
                   </pic:nvPicPr>
                   <pic:blipFill>
-                    <a:blip r:embed="rId25">
+                    <a:blip r:embed="rId30">
                       <a:extLst>
                         <a:ext uri="{28A0092B-C50C-407E-A947-70E740481C1C}">
                           <a14:useLocalDpi xmlns:a14="http://schemas.microsoft.com/office/drawing/2010/main" val="0"/>
@@ -2269,13 +2494,7 @@
         <w:rPr>
           <w:rFonts w:hint="eastAsia"/>
         </w:rPr>
-        <w:t>信用值充值</w:t>
-      </w:r>
-      <w:r>
-        <w:rPr>
-          <w:rFonts w:hint="eastAsia"/>
-        </w:rPr>
-        <w:t>界面</w:t>
+        <w:t>信用值充值界面</w:t>
       </w:r>
     </w:p>
     <w:p>
@@ -2328,10 +2547,7 @@
         <w:t>获取被修改的用户的</w:t>
       </w:r>
       <w:r>
-        <w:t>独立</w:t>
-      </w:r>
-      <w:r>
-        <w:t>组件</w:t>
+        <w:t>独立组件</w:t>
       </w:r>
     </w:p>
     <w:p>
@@ -2356,10 +2572,7 @@
         <w:t>获取被修改的用户的</w:t>
       </w:r>
       <w:r>
-        <w:t>独立</w:t>
-      </w:r>
-      <w:r>
-        <w:t>组件</w:t>
+        <w:t>独立组件</w:t>
       </w:r>
     </w:p>
     <w:p>
@@ -2375,10 +2588,7 @@
         </w:rPr>
       </w:pPr>
       <w:r>
-        <w:t>信用值输入：进行用户信用值修改的独立</w:t>
-      </w:r>
-      <w:r>
-        <w:t>组件</w:t>
+        <w:t>信用值输入：进行用户信用值修改的独立组件</w:t>
       </w:r>
     </w:p>
     <w:p>
@@ -2458,8 +2668,62 @@
         <w:t>此部分结构图和界面原型图如下：</w:t>
       </w:r>
     </w:p>
+    <w:p>
+      <w:r>
+        <w:rPr>
+          <w:noProof/>
+        </w:rPr>
+        <w:drawing>
+          <wp:inline distT="0" distB="0" distL="0" distR="0">
+            <wp:extent cx="4823460" cy="2131100"/>
+            <wp:effectExtent l="0" t="0" r="0" b="0"/>
+            <wp:docPr id="29" name="图片 29" descr="C:\Users\T5-SK\Desktop\软工二\kevin图\状态图\信用值充值界面.png"/>
+            <wp:cNvGraphicFramePr>
+              <a:graphicFrameLocks xmlns:a="http://schemas.openxmlformats.org/drawingml/2006/main" noChangeAspect="1"/>
+            </wp:cNvGraphicFramePr>
+            <a:graphic xmlns:a="http://schemas.openxmlformats.org/drawingml/2006/main">
+              <a:graphicData uri="http://schemas.openxmlformats.org/drawingml/2006/picture">
+                <pic:pic xmlns:pic="http://schemas.openxmlformats.org/drawingml/2006/picture">
+                  <pic:nvPicPr>
+                    <pic:cNvPr id="0" name="Picture 7" descr="C:\Users\T5-SK\Desktop\软工二\kevin图\状态图\信用值充值界面.png"/>
+                    <pic:cNvPicPr>
+                      <a:picLocks noChangeAspect="1" noChangeArrowheads="1"/>
+                    </pic:cNvPicPr>
+                  </pic:nvPicPr>
+                  <pic:blipFill>
+                    <a:blip r:embed="rId31">
+                      <a:extLst>
+                        <a:ext uri="{28A0092B-C50C-407E-A947-70E740481C1C}">
+                          <a14:useLocalDpi xmlns:a14="http://schemas.microsoft.com/office/drawing/2010/main" val="0"/>
+                        </a:ext>
+                      </a:extLst>
+                    </a:blip>
+                    <a:srcRect/>
+                    <a:stretch>
+                      <a:fillRect/>
+                    </a:stretch>
+                  </pic:blipFill>
+                  <pic:spPr bwMode="auto">
+                    <a:xfrm>
+                      <a:off x="0" y="0"/>
+                      <a:ext cx="4839967" cy="2138393"/>
+                    </a:xfrm>
+                    <a:prstGeom prst="rect">
+                      <a:avLst/>
+                    </a:prstGeom>
+                    <a:noFill/>
+                    <a:ln>
+                      <a:noFill/>
+                    </a:ln>
+                  </pic:spPr>
+                </pic:pic>
+              </a:graphicData>
+            </a:graphic>
+          </wp:inline>
+        </w:drawing>
+      </w:r>
+    </w:p>
     <w:p/>
-    <w:p/>
     <w:p>
       <w:pPr>
         <w:pStyle w:val="3"/>
@@ -2468,6 +2732,7 @@
         <w:rPr>
           <w:rFonts w:hint="eastAsia"/>
         </w:rPr>
+        <w:lastRenderedPageBreak/>
         <w:t>2.1.2</w:t>
       </w:r>
       <w:r>
@@ -2500,7 +2765,7 @@
                     </pic:cNvPicPr>
                   </pic:nvPicPr>
                   <pic:blipFill>
-                    <a:blip r:embed="rId26">
+                    <a:blip r:embed="rId32">
                       <a:extLst>
                         <a:ext uri="{28A0092B-C50C-407E-A947-70E740481C1C}">
                           <a14:useLocalDpi xmlns:a14="http://schemas.microsoft.com/office/drawing/2010/main" val="0"/>
@@ -2542,20 +2807,13 @@
         <w:rPr>
           <w:rFonts w:hint="eastAsia"/>
         </w:rPr>
-        <w:lastRenderedPageBreak/>
         <w:t>2.1</w:t>
       </w:r>
       <w:r>
         <w:rPr>
           <w:rFonts w:hint="eastAsia"/>
         </w:rPr>
-        <w:t>申诉列表</w:t>
-      </w:r>
-      <w:r>
-        <w:rPr>
-          <w:rFonts w:hint="eastAsia"/>
-        </w:rPr>
-        <w:t>界面</w:t>
+        <w:t>申诉列表界面</w:t>
       </w:r>
     </w:p>
     <w:p>
@@ -2652,13 +2910,7 @@
         <w:t>输入：</w:t>
       </w:r>
       <w:r>
-        <w:t>搜索指定</w:t>
-      </w:r>
-      <w:r>
-        <w:t>订单金额</w:t>
-      </w:r>
-      <w:r>
-        <w:t>的独立组件</w:t>
+        <w:t>搜索指定订单金额的独立组件</w:t>
       </w:r>
     </w:p>
     <w:p>
@@ -2713,8 +2965,6 @@
         </w:rPr>
         <w:t>进入申诉修改界面的独立组建</w:t>
       </w:r>
-      <w:bookmarkStart w:id="0" w:name="_GoBack"/>
-      <w:bookmarkEnd w:id="0"/>
     </w:p>
     <w:p>
       <w:r>
@@ -2722,7 +2972,62 @@
       </w:r>
     </w:p>
     <w:p/>
-    <w:p/>
+    <w:p>
+      <w:r>
+        <w:rPr>
+          <w:noProof/>
+        </w:rPr>
+        <w:lastRenderedPageBreak/>
+        <w:drawing>
+          <wp:inline distT="0" distB="0" distL="0" distR="0">
+            <wp:extent cx="3337560" cy="1944210"/>
+            <wp:effectExtent l="0" t="0" r="0" b="0"/>
+            <wp:docPr id="30" name="图片 30" descr="C:\Users\T5-SK\Desktop\软工二\kevin图\状态图\申诉处理界面.png"/>
+            <wp:cNvGraphicFramePr>
+              <a:graphicFrameLocks xmlns:a="http://schemas.openxmlformats.org/drawingml/2006/main" noChangeAspect="1"/>
+            </wp:cNvGraphicFramePr>
+            <a:graphic xmlns:a="http://schemas.openxmlformats.org/drawingml/2006/main">
+              <a:graphicData uri="http://schemas.openxmlformats.org/drawingml/2006/picture">
+                <pic:pic xmlns:pic="http://schemas.openxmlformats.org/drawingml/2006/picture">
+                  <pic:nvPicPr>
+                    <pic:cNvPr id="0" name="Picture 8" descr="C:\Users\T5-SK\Desktop\软工二\kevin图\状态图\申诉处理界面.png"/>
+                    <pic:cNvPicPr>
+                      <a:picLocks noChangeAspect="1" noChangeArrowheads="1"/>
+                    </pic:cNvPicPr>
+                  </pic:nvPicPr>
+                  <pic:blipFill>
+                    <a:blip r:embed="rId33">
+                      <a:extLst>
+                        <a:ext uri="{28A0092B-C50C-407E-A947-70E740481C1C}">
+                          <a14:useLocalDpi xmlns:a14="http://schemas.microsoft.com/office/drawing/2010/main" val="0"/>
+                        </a:ext>
+                      </a:extLst>
+                    </a:blip>
+                    <a:srcRect/>
+                    <a:stretch>
+                      <a:fillRect/>
+                    </a:stretch>
+                  </pic:blipFill>
+                  <pic:spPr bwMode="auto">
+                    <a:xfrm>
+                      <a:off x="0" y="0"/>
+                      <a:ext cx="3350730" cy="1951882"/>
+                    </a:xfrm>
+                    <a:prstGeom prst="rect">
+                      <a:avLst/>
+                    </a:prstGeom>
+                    <a:noFill/>
+                    <a:ln>
+                      <a:noFill/>
+                    </a:ln>
+                  </pic:spPr>
+                </pic:pic>
+              </a:graphicData>
+            </a:graphic>
+          </wp:inline>
+        </w:drawing>
+      </w:r>
+    </w:p>
     <w:p>
       <w:pPr>
         <w:pStyle w:val="3"/>
@@ -2763,7 +3068,7 @@
                     </pic:cNvPicPr>
                   </pic:nvPicPr>
                   <pic:blipFill>
-                    <a:blip r:embed="rId27">
+                    <a:blip r:embed="rId34">
                       <a:extLst>
                         <a:ext uri="{28A0092B-C50C-407E-A947-70E740481C1C}">
                           <a14:useLocalDpi xmlns:a14="http://schemas.microsoft.com/office/drawing/2010/main" val="0"/>
@@ -2804,26 +3109,13 @@
         <w:rPr>
           <w:rFonts w:hint="eastAsia"/>
         </w:rPr>
-        <w:lastRenderedPageBreak/>
         <w:t>2.1</w:t>
       </w:r>
       <w:r>
         <w:rPr>
           <w:rFonts w:hint="eastAsia"/>
         </w:rPr>
-        <w:t>申诉</w:t>
-      </w:r>
-      <w:r>
-        <w:rPr>
-          <w:rFonts w:hint="eastAsia"/>
-        </w:rPr>
-        <w:t>处理</w:t>
-      </w:r>
-      <w:r>
-        <w:rPr>
-          <w:rFonts w:hint="eastAsia"/>
-        </w:rPr>
-        <w:t>界面</w:t>
+        <w:t>申诉处理界面</w:t>
       </w:r>
     </w:p>
     <w:p>
@@ -2905,6 +3197,7 @@
         </w:rPr>
       </w:pPr>
       <w:r>
+        <w:lastRenderedPageBreak/>
         <w:t>信用值输入：进行用户信用值修改的独立组件</w:t>
       </w:r>
     </w:p>
@@ -2982,8 +3275,64 @@
         <w:t>此部分结构图和界面原型图如下：</w:t>
       </w:r>
     </w:p>
+    <w:p>
+      <w:r>
+        <w:rPr>
+          <w:noProof/>
+        </w:rPr>
+        <w:drawing>
+          <wp:inline distT="0" distB="0" distL="0" distR="0">
+            <wp:extent cx="4076700" cy="2345178"/>
+            <wp:effectExtent l="0" t="0" r="0" b="0"/>
+            <wp:docPr id="31" name="图片 31" descr="C:\Users\T5-SK\Desktop\软工二\kevin图\状态图\申诉处理具体界面.png"/>
+            <wp:cNvGraphicFramePr>
+              <a:graphicFrameLocks xmlns:a="http://schemas.openxmlformats.org/drawingml/2006/main" noChangeAspect="1"/>
+            </wp:cNvGraphicFramePr>
+            <a:graphic xmlns:a="http://schemas.openxmlformats.org/drawingml/2006/main">
+              <a:graphicData uri="http://schemas.openxmlformats.org/drawingml/2006/picture">
+                <pic:pic xmlns:pic="http://schemas.openxmlformats.org/drawingml/2006/picture">
+                  <pic:nvPicPr>
+                    <pic:cNvPr id="0" name="Picture 9" descr="C:\Users\T5-SK\Desktop\软工二\kevin图\状态图\申诉处理具体界面.png"/>
+                    <pic:cNvPicPr>
+                      <a:picLocks noChangeAspect="1" noChangeArrowheads="1"/>
+                    </pic:cNvPicPr>
+                  </pic:nvPicPr>
+                  <pic:blipFill>
+                    <a:blip r:embed="rId35">
+                      <a:extLst>
+                        <a:ext uri="{28A0092B-C50C-407E-A947-70E740481C1C}">
+                          <a14:useLocalDpi xmlns:a14="http://schemas.microsoft.com/office/drawing/2010/main" val="0"/>
+                        </a:ext>
+                      </a:extLst>
+                    </a:blip>
+                    <a:srcRect/>
+                    <a:stretch>
+                      <a:fillRect/>
+                    </a:stretch>
+                  </pic:blipFill>
+                  <pic:spPr bwMode="auto">
+                    <a:xfrm>
+                      <a:off x="0" y="0"/>
+                      <a:ext cx="4090569" cy="2353156"/>
+                    </a:xfrm>
+                    <a:prstGeom prst="rect">
+                      <a:avLst/>
+                    </a:prstGeom>
+                    <a:noFill/>
+                    <a:ln>
+                      <a:noFill/>
+                    </a:ln>
+                  </pic:spPr>
+                </pic:pic>
+              </a:graphicData>
+            </a:graphic>
+          </wp:inline>
+        </w:drawing>
+      </w:r>
+      <w:bookmarkStart w:id="0" w:name="_GoBack"/>
+      <w:bookmarkEnd w:id="0"/>
+    </w:p>
     <w:p/>
-    <w:p/>
     <w:p>
       <w:pPr>
         <w:pStyle w:val="3"/>
@@ -3002,11 +3351,6 @@
       </w:r>
     </w:p>
     <w:p>
-      <w:pPr>
-        <w:rPr>
-          <w:rFonts w:hint="eastAsia"/>
-        </w:rPr>
-      </w:pPr>
       <w:r>
         <w:rPr>
           <w:noProof/>
@@ -3029,7 +3373,7 @@
                     </pic:cNvPicPr>
                   </pic:nvPicPr>
                   <pic:blipFill>
-                    <a:blip r:embed="rId28">
+                    <a:blip r:embed="rId36">
                       <a:extLst>
                         <a:ext uri="{28A0092B-C50C-407E-A947-70E740481C1C}">
                           <a14:useLocalDpi xmlns:a14="http://schemas.microsoft.com/office/drawing/2010/main" val="0"/>

--- a/人机交互设计/人机交互kevin.docx
+++ b/人机交互设计/人机交互kevin.docx
@@ -1,6 +1,6 @@
 
 <file path=word/document.xml><?xml version="1.0" encoding="utf-8"?>
-<w:document xmlns:wpc="http://schemas.microsoft.com/office/word/2010/wordprocessingCanvas" xmlns:mc="http://schemas.openxmlformats.org/markup-compatibility/2006" xmlns:o="urn:schemas-microsoft-com:office:office" xmlns:r="http://schemas.openxmlformats.org/officeDocument/2006/relationships" xmlns:m="http://schemas.openxmlformats.org/officeDocument/2006/math" xmlns:v="urn:schemas-microsoft-com:vml" xmlns:wp14="http://schemas.microsoft.com/office/word/2010/wordprocessingDrawing" xmlns:wp="http://schemas.openxmlformats.org/drawingml/2006/wordprocessingDrawing" xmlns:w10="urn:schemas-microsoft-com:office:word" xmlns:w="http://schemas.openxmlformats.org/wordprocessingml/2006/main" xmlns:w14="http://schemas.microsoft.com/office/word/2010/wordml" xmlns:w15="http://schemas.microsoft.com/office/word/2012/wordml" xmlns:wpg="http://schemas.microsoft.com/office/word/2010/wordprocessingGroup" xmlns:wpi="http://schemas.microsoft.com/office/word/2010/wordprocessingInk" xmlns:wne="http://schemas.microsoft.com/office/word/2006/wordml" xmlns:wps="http://schemas.microsoft.com/office/word/2010/wordprocessingShape" mc:Ignorable="w14 w15 wp14">
+<w:document xmlns:wpc="http://schemas.microsoft.com/office/word/2010/wordprocessingCanvas" xmlns:cx="http://schemas.microsoft.com/office/drawing/2014/chartex" xmlns:cx1="http://schemas.microsoft.com/office/drawing/2015/9/8/chartex" xmlns:mc="http://schemas.openxmlformats.org/markup-compatibility/2006" xmlns:o="urn:schemas-microsoft-com:office:office" xmlns:r="http://schemas.openxmlformats.org/officeDocument/2006/relationships" xmlns:m="http://schemas.openxmlformats.org/officeDocument/2006/math" xmlns:v="urn:schemas-microsoft-com:vml" xmlns:wp14="http://schemas.microsoft.com/office/word/2010/wordprocessingDrawing" xmlns:wp="http://schemas.openxmlformats.org/drawingml/2006/wordprocessingDrawing" xmlns:w10="urn:schemas-microsoft-com:office:word" xmlns:w="http://schemas.openxmlformats.org/wordprocessingml/2006/main" xmlns:w14="http://schemas.microsoft.com/office/word/2010/wordml" xmlns:w15="http://schemas.microsoft.com/office/word/2012/wordml" xmlns:w16se="http://schemas.microsoft.com/office/word/2015/wordml/symex" xmlns:wpg="http://schemas.microsoft.com/office/word/2010/wordprocessingGroup" xmlns:wpi="http://schemas.microsoft.com/office/word/2010/wordprocessingInk" xmlns:wne="http://schemas.microsoft.com/office/word/2006/wordml" xmlns:wps="http://schemas.microsoft.com/office/word/2010/wordprocessingShape" mc:Ignorable="w14 w15 w16se wp14">
   <w:body>
     <w:p>
       <w:pPr>
@@ -64,7 +64,7 @@
     </w:p>
     <w:p>
       <w:pPr>
-        <w:pStyle w:val="a5"/>
+        <w:pStyle w:val="a7"/>
         <w:numPr>
           <w:ilvl w:val="0"/>
           <w:numId w:val="1"/>
@@ -89,7 +89,7 @@
     </w:p>
     <w:p>
       <w:pPr>
-        <w:pStyle w:val="a5"/>
+        <w:pStyle w:val="a7"/>
         <w:numPr>
           <w:ilvl w:val="0"/>
           <w:numId w:val="1"/>
@@ -111,7 +111,7 @@
     </w:p>
     <w:p>
       <w:pPr>
-        <w:pStyle w:val="a5"/>
+        <w:pStyle w:val="a7"/>
         <w:numPr>
           <w:ilvl w:val="0"/>
           <w:numId w:val="1"/>
@@ -133,7 +133,7 @@
     </w:p>
     <w:p>
       <w:pPr>
-        <w:pStyle w:val="a5"/>
+        <w:pStyle w:val="a7"/>
         <w:numPr>
           <w:ilvl w:val="0"/>
           <w:numId w:val="1"/>
@@ -164,7 +164,7 @@
     </w:p>
     <w:p>
       <w:pPr>
-        <w:pStyle w:val="a5"/>
+        <w:pStyle w:val="a7"/>
         <w:numPr>
           <w:ilvl w:val="0"/>
           <w:numId w:val="1"/>
@@ -195,7 +195,7 @@
     </w:p>
     <w:p>
       <w:pPr>
-        <w:pStyle w:val="a5"/>
+        <w:pStyle w:val="a7"/>
         <w:numPr>
           <w:ilvl w:val="0"/>
           <w:numId w:val="1"/>
@@ -226,7 +226,7 @@
     </w:p>
     <w:p>
       <w:pPr>
-        <w:pStyle w:val="a5"/>
+        <w:pStyle w:val="a7"/>
         <w:numPr>
           <w:ilvl w:val="0"/>
           <w:numId w:val="1"/>
@@ -271,7 +271,7 @@
                     </pic:cNvPicPr>
                   </pic:nvPicPr>
                   <pic:blipFill>
-                    <a:blip r:embed="rId7">
+                    <a:blip r:embed="rId8">
                       <a:extLst>
                         <a:ext uri="{28A0092B-C50C-407E-A947-70E740481C1C}">
                           <a14:useLocalDpi xmlns:a14="http://schemas.microsoft.com/office/drawing/2010/main" val="0"/>
@@ -345,7 +345,7 @@
                     </pic:cNvPicPr>
                   </pic:nvPicPr>
                   <pic:blipFill>
-                    <a:blip r:embed="rId8">
+                    <a:blip r:embed="rId9">
                       <a:extLst>
                         <a:ext uri="{28A0092B-C50C-407E-A947-70E740481C1C}">
                           <a14:useLocalDpi xmlns:a14="http://schemas.microsoft.com/office/drawing/2010/main" val="0"/>
@@ -405,7 +405,7 @@
                     </pic:cNvPicPr>
                   </pic:nvPicPr>
                   <pic:blipFill>
-                    <a:blip r:embed="rId9">
+                    <a:blip r:embed="rId10">
                       <a:extLst>
                         <a:ext uri="{28A0092B-C50C-407E-A947-70E740481C1C}">
                           <a14:useLocalDpi xmlns:a14="http://schemas.microsoft.com/office/drawing/2010/main" val="0"/>
@@ -461,7 +461,7 @@
                     </pic:cNvPicPr>
                   </pic:nvPicPr>
                   <pic:blipFill>
-                    <a:blip r:embed="rId10">
+                    <a:blip r:embed="rId11">
                       <a:extLst>
                         <a:ext uri="{28A0092B-C50C-407E-A947-70E740481C1C}">
                           <a14:useLocalDpi xmlns:a14="http://schemas.microsoft.com/office/drawing/2010/main" val="0"/>
@@ -516,7 +516,7 @@
                     </pic:cNvPicPr>
                   </pic:nvPicPr>
                   <pic:blipFill>
-                    <a:blip r:embed="rId11">
+                    <a:blip r:embed="rId12">
                       <a:extLst>
                         <a:ext uri="{28A0092B-C50C-407E-A947-70E740481C1C}">
                           <a14:useLocalDpi xmlns:a14="http://schemas.microsoft.com/office/drawing/2010/main" val="0"/>
@@ -572,7 +572,7 @@
                     </pic:cNvPicPr>
                   </pic:nvPicPr>
                   <pic:blipFill>
-                    <a:blip r:embed="rId12">
+                    <a:blip r:embed="rId13">
                       <a:extLst>
                         <a:ext uri="{28A0092B-C50C-407E-A947-70E740481C1C}">
                           <a14:useLocalDpi xmlns:a14="http://schemas.microsoft.com/office/drawing/2010/main" val="0"/>
@@ -627,7 +627,7 @@
                     </pic:cNvPicPr>
                   </pic:nvPicPr>
                   <pic:blipFill>
-                    <a:blip r:embed="rId13">
+                    <a:blip r:embed="rId14">
                       <a:extLst>
                         <a:ext uri="{28A0092B-C50C-407E-A947-70E740481C1C}">
                           <a14:useLocalDpi xmlns:a14="http://schemas.microsoft.com/office/drawing/2010/main" val="0"/>
@@ -683,7 +683,7 @@
                     </pic:cNvPicPr>
                   </pic:nvPicPr>
                   <pic:blipFill>
-                    <a:blip r:embed="rId14">
+                    <a:blip r:embed="rId15">
                       <a:extLst>
                         <a:ext uri="{28A0092B-C50C-407E-A947-70E740481C1C}">
                           <a14:useLocalDpi xmlns:a14="http://schemas.microsoft.com/office/drawing/2010/main" val="0"/>
@@ -738,7 +738,7 @@
                     </pic:cNvPicPr>
                   </pic:nvPicPr>
                   <pic:blipFill>
-                    <a:blip r:embed="rId15">
+                    <a:blip r:embed="rId16">
                       <a:extLst>
                         <a:ext uri="{28A0092B-C50C-407E-A947-70E740481C1C}">
                           <a14:useLocalDpi xmlns:a14="http://schemas.microsoft.com/office/drawing/2010/main" val="0"/>
@@ -794,7 +794,7 @@
                     </pic:cNvPicPr>
                   </pic:nvPicPr>
                   <pic:blipFill>
-                    <a:blip r:embed="rId16">
+                    <a:blip r:embed="rId17">
                       <a:extLst>
                         <a:ext uri="{28A0092B-C50C-407E-A947-70E740481C1C}">
                           <a14:useLocalDpi xmlns:a14="http://schemas.microsoft.com/office/drawing/2010/main" val="0"/>
@@ -877,7 +877,7 @@
     </w:p>
     <w:p>
       <w:pPr>
-        <w:pStyle w:val="a5"/>
+        <w:pStyle w:val="a7"/>
         <w:numPr>
           <w:ilvl w:val="0"/>
           <w:numId w:val="1"/>
@@ -905,7 +905,7 @@
     </w:p>
     <w:p>
       <w:pPr>
-        <w:pStyle w:val="a5"/>
+        <w:pStyle w:val="a7"/>
         <w:numPr>
           <w:ilvl w:val="0"/>
           <w:numId w:val="1"/>
@@ -954,7 +954,7 @@
     </w:p>
     <w:p>
       <w:pPr>
-        <w:pStyle w:val="a5"/>
+        <w:pStyle w:val="a7"/>
         <w:numPr>
           <w:ilvl w:val="0"/>
           <w:numId w:val="1"/>
@@ -985,7 +985,7 @@
     </w:p>
     <w:p>
       <w:pPr>
-        <w:pStyle w:val="a5"/>
+        <w:pStyle w:val="a7"/>
         <w:numPr>
           <w:ilvl w:val="0"/>
           <w:numId w:val="1"/>
@@ -1016,7 +1016,7 @@
     </w:p>
     <w:p>
       <w:pPr>
-        <w:pStyle w:val="a5"/>
+        <w:pStyle w:val="a7"/>
         <w:numPr>
           <w:ilvl w:val="0"/>
           <w:numId w:val="1"/>
@@ -1047,7 +1047,7 @@
     </w:p>
     <w:p>
       <w:pPr>
-        <w:pStyle w:val="a5"/>
+        <w:pStyle w:val="a7"/>
         <w:numPr>
           <w:ilvl w:val="0"/>
           <w:numId w:val="1"/>
@@ -1091,7 +1091,7 @@
                     </pic:cNvPicPr>
                   </pic:nvPicPr>
                   <pic:blipFill>
-                    <a:blip r:embed="rId17">
+                    <a:blip r:embed="rId18">
                       <a:extLst>
                         <a:ext uri="{28A0092B-C50C-407E-A947-70E740481C1C}">
                           <a14:useLocalDpi xmlns:a14="http://schemas.microsoft.com/office/drawing/2010/main" val="0"/>
@@ -1163,7 +1163,7 @@
                     </pic:cNvPicPr>
                   </pic:nvPicPr>
                   <pic:blipFill>
-                    <a:blip r:embed="rId18">
+                    <a:blip r:embed="rId19">
                       <a:extLst>
                         <a:ext uri="{28A0092B-C50C-407E-A947-70E740481C1C}">
                           <a14:useLocalDpi xmlns:a14="http://schemas.microsoft.com/office/drawing/2010/main" val="0"/>
@@ -1219,7 +1219,7 @@
                     </pic:cNvPicPr>
                   </pic:nvPicPr>
                   <pic:blipFill>
-                    <a:blip r:embed="rId19">
+                    <a:blip r:embed="rId20">
                       <a:extLst>
                         <a:ext uri="{28A0092B-C50C-407E-A947-70E740481C1C}">
                           <a14:useLocalDpi xmlns:a14="http://schemas.microsoft.com/office/drawing/2010/main" val="0"/>
@@ -1274,7 +1274,7 @@
                     </pic:cNvPicPr>
                   </pic:nvPicPr>
                   <pic:blipFill>
-                    <a:blip r:embed="rId20">
+                    <a:blip r:embed="rId21">
                       <a:extLst>
                         <a:ext uri="{28A0092B-C50C-407E-A947-70E740481C1C}">
                           <a14:useLocalDpi xmlns:a14="http://schemas.microsoft.com/office/drawing/2010/main" val="0"/>
@@ -1330,7 +1330,7 @@
                     </pic:cNvPicPr>
                   </pic:nvPicPr>
                   <pic:blipFill>
-                    <a:blip r:embed="rId21">
+                    <a:blip r:embed="rId22">
                       <a:extLst>
                         <a:ext uri="{28A0092B-C50C-407E-A947-70E740481C1C}">
                           <a14:useLocalDpi xmlns:a14="http://schemas.microsoft.com/office/drawing/2010/main" val="0"/>
@@ -1385,7 +1385,7 @@
                     </pic:cNvPicPr>
                   </pic:nvPicPr>
                   <pic:blipFill>
-                    <a:blip r:embed="rId22">
+                    <a:blip r:embed="rId23">
                       <a:extLst>
                         <a:ext uri="{28A0092B-C50C-407E-A947-70E740481C1C}">
                           <a14:useLocalDpi xmlns:a14="http://schemas.microsoft.com/office/drawing/2010/main" val="0"/>
@@ -1441,7 +1441,7 @@
                     </pic:cNvPicPr>
                   </pic:nvPicPr>
                   <pic:blipFill>
-                    <a:blip r:embed="rId23">
+                    <a:blip r:embed="rId24">
                       <a:extLst>
                         <a:ext uri="{28A0092B-C50C-407E-A947-70E740481C1C}">
                           <a14:useLocalDpi xmlns:a14="http://schemas.microsoft.com/office/drawing/2010/main" val="0"/>
@@ -1496,7 +1496,7 @@
                     </pic:cNvPicPr>
                   </pic:nvPicPr>
                   <pic:blipFill>
-                    <a:blip r:embed="rId24">
+                    <a:blip r:embed="rId25">
                       <a:extLst>
                         <a:ext uri="{28A0092B-C50C-407E-A947-70E740481C1C}">
                           <a14:useLocalDpi xmlns:a14="http://schemas.microsoft.com/office/drawing/2010/main" val="0"/>
@@ -1587,7 +1587,7 @@
     </w:p>
     <w:p>
       <w:pPr>
-        <w:pStyle w:val="a5"/>
+        <w:pStyle w:val="a7"/>
         <w:numPr>
           <w:ilvl w:val="0"/>
           <w:numId w:val="1"/>
@@ -1612,15 +1612,12 @@
     </w:p>
     <w:p>
       <w:pPr>
-        <w:pStyle w:val="a5"/>
+        <w:pStyle w:val="a7"/>
         <w:numPr>
           <w:ilvl w:val="0"/>
           <w:numId w:val="1"/>
         </w:numPr>
         <w:ind w:firstLineChars="0"/>
-        <w:rPr>
-          <w:rFonts w:hint="default"/>
-        </w:rPr>
       </w:pPr>
       <w:r>
         <w:rPr>
@@ -1640,7 +1637,7 @@
     </w:p>
     <w:p>
       <w:pPr>
-        <w:pStyle w:val="a5"/>
+        <w:pStyle w:val="a7"/>
         <w:numPr>
           <w:ilvl w:val="0"/>
           <w:numId w:val="1"/>
@@ -1651,69 +1648,10 @@
         </w:rPr>
       </w:pPr>
       <w:r>
-        <w:rPr>
-          <w:rFonts w:hint="default"/>
-        </w:rPr>
-        <w:t>确认删除</w:t>
-      </w:r>
-      <w:r>
-        <w:t>优惠策略</w:t>
-      </w:r>
-      <w:r>
-        <w:rPr>
-          <w:rFonts w:hint="default"/>
-        </w:rPr>
-        <w:t>提示</w:t>
-      </w:r>
-      <w:r>
-        <w:t>：独立组件</w:t>
-      </w:r>
-    </w:p>
-    <w:p>
-      <w:pPr>
-        <w:pStyle w:val="a5"/>
-        <w:numPr>
-          <w:ilvl w:val="0"/>
-          <w:numId w:val="1"/>
-        </w:numPr>
-        <w:ind w:firstLineChars="0"/>
-        <w:rPr>
-          <w:rFonts w:hint="default"/>
-        </w:rPr>
-      </w:pPr>
-      <w:r>
-        <w:rPr>
-          <w:rFonts w:hint="default"/>
-        </w:rPr>
-        <w:t>确认</w:t>
-      </w:r>
-      <w:r>
-        <w:t>修改优惠策略</w:t>
-      </w:r>
-      <w:r>
-        <w:rPr>
-          <w:rFonts w:hint="default"/>
-        </w:rPr>
-        <w:t>提示</w:t>
-      </w:r>
-      <w:r>
-        <w:t>：独立组件</w:t>
-      </w:r>
-    </w:p>
-    <w:p>
-      <w:pPr>
-        <w:pStyle w:val="a5"/>
-        <w:numPr>
-          <w:ilvl w:val="0"/>
-          <w:numId w:val="1"/>
-        </w:numPr>
-        <w:ind w:firstLineChars="0"/>
-        <w:rPr>
-          <w:rFonts w:hint="default"/>
-        </w:rPr>
-      </w:pPr>
-      <w:r>
-        <w:t>修改成功提示：状态栏显示</w:t>
+        <w:t>查询</w:t>
+      </w:r>
+      <w:r>
+        <w:t>成功提示：状态栏显示</w:t>
       </w:r>
     </w:p>
     <w:p>
@@ -1722,11 +1660,6 @@
       </w:r>
     </w:p>
     <w:p>
-      <w:pPr>
-        <w:rPr>
-          <w:rFonts w:hint="eastAsia"/>
-        </w:rPr>
-      </w:pPr>
       <w:r>
         <w:rPr>
           <w:noProof/>
@@ -1749,7 +1682,7 @@
                     </pic:cNvPicPr>
                   </pic:nvPicPr>
                   <pic:blipFill>
-                    <a:blip r:embed="rId25">
+                    <a:blip r:embed="rId26">
                       <a:extLst>
                         <a:ext uri="{28A0092B-C50C-407E-A947-70E740481C1C}">
                           <a14:useLocalDpi xmlns:a14="http://schemas.microsoft.com/office/drawing/2010/main" val="0"/>
@@ -1821,7 +1754,7 @@
                     </pic:cNvPicPr>
                   </pic:nvPicPr>
                   <pic:blipFill>
-                    <a:blip r:embed="rId26">
+                    <a:blip r:embed="rId27">
                       <a:extLst>
                         <a:ext uri="{28A0092B-C50C-407E-A947-70E740481C1C}">
                           <a14:useLocalDpi xmlns:a14="http://schemas.microsoft.com/office/drawing/2010/main" val="0"/>
@@ -1862,6 +1795,7 @@
         <w:rPr>
           <w:rFonts w:hint="eastAsia"/>
         </w:rPr>
+        <w:lastRenderedPageBreak/>
         <w:t>2.1</w:t>
       </w:r>
       <w:r>
@@ -1904,7 +1838,7 @@
     </w:p>
     <w:p>
       <w:pPr>
-        <w:pStyle w:val="a5"/>
+        <w:pStyle w:val="a7"/>
         <w:numPr>
           <w:ilvl w:val="0"/>
           <w:numId w:val="1"/>
@@ -1926,7 +1860,7 @@
     </w:p>
     <w:p>
       <w:pPr>
-        <w:pStyle w:val="a5"/>
+        <w:pStyle w:val="a7"/>
         <w:numPr>
           <w:ilvl w:val="0"/>
           <w:numId w:val="1"/>
@@ -1954,7 +1888,7 @@
     </w:p>
     <w:p>
       <w:pPr>
-        <w:pStyle w:val="a5"/>
+        <w:pStyle w:val="a7"/>
         <w:numPr>
           <w:ilvl w:val="0"/>
           <w:numId w:val="1"/>
@@ -1973,7 +1907,7 @@
     </w:p>
     <w:p>
       <w:pPr>
-        <w:pStyle w:val="a5"/>
+        <w:pStyle w:val="a7"/>
         <w:numPr>
           <w:ilvl w:val="0"/>
           <w:numId w:val="1"/>
@@ -1992,7 +1926,7 @@
     </w:p>
     <w:p>
       <w:pPr>
-        <w:pStyle w:val="a5"/>
+        <w:pStyle w:val="a7"/>
         <w:numPr>
           <w:ilvl w:val="0"/>
           <w:numId w:val="1"/>
@@ -2026,7 +1960,7 @@
     </w:p>
     <w:p>
       <w:pPr>
-        <w:pStyle w:val="a5"/>
+        <w:pStyle w:val="a7"/>
         <w:numPr>
           <w:ilvl w:val="0"/>
           <w:numId w:val="1"/>
@@ -2060,7 +1994,7 @@
     </w:p>
     <w:p>
       <w:pPr>
-        <w:pStyle w:val="a5"/>
+        <w:pStyle w:val="a7"/>
         <w:numPr>
           <w:ilvl w:val="0"/>
           <w:numId w:val="1"/>
@@ -2102,7 +2036,7 @@
                     </pic:cNvPicPr>
                   </pic:nvPicPr>
                   <pic:blipFill>
-                    <a:blip r:embed="rId27">
+                    <a:blip r:embed="rId28">
                       <a:extLst>
                         <a:ext uri="{28A0092B-C50C-407E-A947-70E740481C1C}">
                           <a14:useLocalDpi xmlns:a14="http://schemas.microsoft.com/office/drawing/2010/main" val="0"/>
@@ -2176,7 +2110,7 @@
                     </pic:cNvPicPr>
                   </pic:nvPicPr>
                   <pic:blipFill>
-                    <a:blip r:embed="rId28">
+                    <a:blip r:embed="rId29">
                       <a:extLst>
                         <a:ext uri="{28A0092B-C50C-407E-A947-70E740481C1C}">
                           <a14:useLocalDpi xmlns:a14="http://schemas.microsoft.com/office/drawing/2010/main" val="0"/>
@@ -2265,7 +2199,7 @@
     </w:p>
     <w:p>
       <w:pPr>
-        <w:pStyle w:val="a5"/>
+        <w:pStyle w:val="a7"/>
         <w:numPr>
           <w:ilvl w:val="0"/>
           <w:numId w:val="1"/>
@@ -2281,7 +2215,7 @@
     </w:p>
     <w:p>
       <w:pPr>
-        <w:pStyle w:val="a5"/>
+        <w:pStyle w:val="a7"/>
         <w:numPr>
           <w:ilvl w:val="0"/>
           <w:numId w:val="1"/>
@@ -2315,7 +2249,7 @@
     </w:p>
     <w:p>
       <w:pPr>
-        <w:pStyle w:val="a5"/>
+        <w:pStyle w:val="a7"/>
         <w:numPr>
           <w:ilvl w:val="0"/>
           <w:numId w:val="1"/>
@@ -2373,7 +2307,7 @@
                     </pic:cNvPicPr>
                   </pic:nvPicPr>
                   <pic:blipFill>
-                    <a:blip r:embed="rId29">
+                    <a:blip r:embed="rId30">
                       <a:extLst>
                         <a:ext uri="{28A0092B-C50C-407E-A947-70E740481C1C}">
                           <a14:useLocalDpi xmlns:a14="http://schemas.microsoft.com/office/drawing/2010/main" val="0"/>
@@ -2446,7 +2380,7 @@
                     </pic:cNvPicPr>
                   </pic:nvPicPr>
                   <pic:blipFill>
-                    <a:blip r:embed="rId30">
+                    <a:blip r:embed="rId31">
                       <a:extLst>
                         <a:ext uri="{28A0092B-C50C-407E-A947-70E740481C1C}">
                           <a14:useLocalDpi xmlns:a14="http://schemas.microsoft.com/office/drawing/2010/main" val="0"/>
@@ -2530,7 +2464,7 @@
     </w:p>
     <w:p>
       <w:pPr>
-        <w:pStyle w:val="a5"/>
+        <w:pStyle w:val="a7"/>
         <w:numPr>
           <w:ilvl w:val="0"/>
           <w:numId w:val="1"/>
@@ -2552,7 +2486,7 @@
     </w:p>
     <w:p>
       <w:pPr>
-        <w:pStyle w:val="a5"/>
+        <w:pStyle w:val="a7"/>
         <w:numPr>
           <w:ilvl w:val="0"/>
           <w:numId w:val="1"/>
@@ -2577,7 +2511,7 @@
     </w:p>
     <w:p>
       <w:pPr>
-        <w:pStyle w:val="a5"/>
+        <w:pStyle w:val="a7"/>
         <w:numPr>
           <w:ilvl w:val="0"/>
           <w:numId w:val="1"/>
@@ -2593,7 +2527,7 @@
     </w:p>
     <w:p>
       <w:pPr>
-        <w:pStyle w:val="a5"/>
+        <w:pStyle w:val="a7"/>
         <w:numPr>
           <w:ilvl w:val="0"/>
           <w:numId w:val="1"/>
@@ -2618,7 +2552,7 @@
     </w:p>
     <w:p>
       <w:pPr>
-        <w:pStyle w:val="a5"/>
+        <w:pStyle w:val="a7"/>
         <w:numPr>
           <w:ilvl w:val="0"/>
           <w:numId w:val="1"/>
@@ -2649,7 +2583,7 @@
     </w:p>
     <w:p>
       <w:pPr>
-        <w:pStyle w:val="a5"/>
+        <w:pStyle w:val="a7"/>
         <w:numPr>
           <w:ilvl w:val="0"/>
           <w:numId w:val="1"/>
@@ -2691,7 +2625,7 @@
                     </pic:cNvPicPr>
                   </pic:nvPicPr>
                   <pic:blipFill>
-                    <a:blip r:embed="rId31">
+                    <a:blip r:embed="rId32">
                       <a:extLst>
                         <a:ext uri="{28A0092B-C50C-407E-A947-70E740481C1C}">
                           <a14:useLocalDpi xmlns:a14="http://schemas.microsoft.com/office/drawing/2010/main" val="0"/>
@@ -2765,7 +2699,7 @@
                     </pic:cNvPicPr>
                   </pic:nvPicPr>
                   <pic:blipFill>
-                    <a:blip r:embed="rId32">
+                    <a:blip r:embed="rId33">
                       <a:extLst>
                         <a:ext uri="{28A0092B-C50C-407E-A947-70E740481C1C}">
                           <a14:useLocalDpi xmlns:a14="http://schemas.microsoft.com/office/drawing/2010/main" val="0"/>
@@ -2849,7 +2783,7 @@
     </w:p>
     <w:p>
       <w:pPr>
-        <w:pStyle w:val="a5"/>
+        <w:pStyle w:val="a7"/>
         <w:numPr>
           <w:ilvl w:val="0"/>
           <w:numId w:val="1"/>
@@ -2871,7 +2805,7 @@
     </w:p>
     <w:p>
       <w:pPr>
-        <w:pStyle w:val="a5"/>
+        <w:pStyle w:val="a7"/>
         <w:numPr>
           <w:ilvl w:val="0"/>
           <w:numId w:val="1"/>
@@ -2893,7 +2827,7 @@
     </w:p>
     <w:p>
       <w:pPr>
-        <w:pStyle w:val="a5"/>
+        <w:pStyle w:val="a7"/>
         <w:numPr>
           <w:ilvl w:val="0"/>
           <w:numId w:val="1"/>
@@ -2915,7 +2849,7 @@
     </w:p>
     <w:p>
       <w:pPr>
-        <w:pStyle w:val="a5"/>
+        <w:pStyle w:val="a7"/>
         <w:numPr>
           <w:ilvl w:val="0"/>
           <w:numId w:val="1"/>
@@ -2940,7 +2874,7 @@
     </w:p>
     <w:p>
       <w:pPr>
-        <w:pStyle w:val="a5"/>
+        <w:pStyle w:val="a7"/>
         <w:numPr>
           <w:ilvl w:val="0"/>
           <w:numId w:val="1"/>
@@ -2996,7 +2930,7 @@
                     </pic:cNvPicPr>
                   </pic:nvPicPr>
                   <pic:blipFill>
-                    <a:blip r:embed="rId33">
+                    <a:blip r:embed="rId34">
                       <a:extLst>
                         <a:ext uri="{28A0092B-C50C-407E-A947-70E740481C1C}">
                           <a14:useLocalDpi xmlns:a14="http://schemas.microsoft.com/office/drawing/2010/main" val="0"/>
@@ -3068,7 +3002,7 @@
                     </pic:cNvPicPr>
                   </pic:nvPicPr>
                   <pic:blipFill>
-                    <a:blip r:embed="rId34">
+                    <a:blip r:embed="rId35">
                       <a:extLst>
                         <a:ext uri="{28A0092B-C50C-407E-A947-70E740481C1C}">
                           <a14:useLocalDpi xmlns:a14="http://schemas.microsoft.com/office/drawing/2010/main" val="0"/>
@@ -3151,7 +3085,7 @@
     </w:p>
     <w:p>
       <w:pPr>
-        <w:pStyle w:val="a5"/>
+        <w:pStyle w:val="a7"/>
         <w:numPr>
           <w:ilvl w:val="0"/>
           <w:numId w:val="1"/>
@@ -3167,7 +3101,7 @@
     </w:p>
     <w:p>
       <w:pPr>
-        <w:pStyle w:val="a5"/>
+        <w:pStyle w:val="a7"/>
         <w:numPr>
           <w:ilvl w:val="0"/>
           <w:numId w:val="1"/>
@@ -3186,7 +3120,7 @@
     </w:p>
     <w:p>
       <w:pPr>
-        <w:pStyle w:val="a5"/>
+        <w:pStyle w:val="a7"/>
         <w:numPr>
           <w:ilvl w:val="0"/>
           <w:numId w:val="1"/>
@@ -3203,7 +3137,7 @@
     </w:p>
     <w:p>
       <w:pPr>
-        <w:pStyle w:val="a5"/>
+        <w:pStyle w:val="a7"/>
         <w:numPr>
           <w:ilvl w:val="0"/>
           <w:numId w:val="1"/>
@@ -3225,7 +3159,7 @@
     </w:p>
     <w:p>
       <w:pPr>
-        <w:pStyle w:val="a5"/>
+        <w:pStyle w:val="a7"/>
         <w:numPr>
           <w:ilvl w:val="0"/>
           <w:numId w:val="1"/>
@@ -3256,7 +3190,7 @@
     </w:p>
     <w:p>
       <w:pPr>
-        <w:pStyle w:val="a5"/>
+        <w:pStyle w:val="a7"/>
         <w:numPr>
           <w:ilvl w:val="0"/>
           <w:numId w:val="1"/>
@@ -3298,7 +3232,7 @@
                     </pic:cNvPicPr>
                   </pic:nvPicPr>
                   <pic:blipFill>
-                    <a:blip r:embed="rId35">
+                    <a:blip r:embed="rId36">
                       <a:extLst>
                         <a:ext uri="{28A0092B-C50C-407E-A947-70E740481C1C}">
                           <a14:useLocalDpi xmlns:a14="http://schemas.microsoft.com/office/drawing/2010/main" val="0"/>
@@ -3329,8 +3263,6 @@
           </wp:inline>
         </w:drawing>
       </w:r>
-      <w:bookmarkStart w:id="0" w:name="_GoBack"/>
-      <w:bookmarkEnd w:id="0"/>
     </w:p>
     <w:p/>
     <w:p>
@@ -3373,7 +3305,7 @@
                     </pic:cNvPicPr>
                   </pic:nvPicPr>
                   <pic:blipFill>
-                    <a:blip r:embed="rId36">
+                    <a:blip r:embed="rId37">
                       <a:extLst>
                         <a:ext uri="{28A0092B-C50C-407E-A947-70E740481C1C}">
                           <a14:useLocalDpi xmlns:a14="http://schemas.microsoft.com/office/drawing/2010/main" val="0"/>
@@ -3405,6 +3337,249 @@
         </w:drawing>
       </w:r>
     </w:p>
+    <w:p/>
+    <w:p>
+      <w:pPr>
+        <w:pStyle w:val="2"/>
+      </w:pPr>
+      <w:r>
+        <w:rPr>
+          <w:rFonts w:hint="eastAsia"/>
+        </w:rPr>
+        <w:lastRenderedPageBreak/>
+        <w:t>2.1</w:t>
+      </w:r>
+      <w:r>
+        <w:rPr>
+          <w:rFonts w:hint="eastAsia"/>
+        </w:rPr>
+        <w:t>用户信用值</w:t>
+      </w:r>
+      <w:r>
+        <w:rPr>
+          <w:rFonts w:hint="eastAsia"/>
+        </w:rPr>
+        <w:t>查询界面</w:t>
+      </w:r>
+    </w:p>
+    <w:p>
+      <w:pPr>
+        <w:pStyle w:val="3"/>
+      </w:pPr>
+      <w:r>
+        <w:rPr>
+          <w:rFonts w:hint="eastAsia"/>
+        </w:rPr>
+        <w:t>2.1.1</w:t>
+      </w:r>
+      <w:r>
+        <w:rPr>
+          <w:rFonts w:hint="eastAsia"/>
+        </w:rPr>
+        <w:t>导航设计</w:t>
+      </w:r>
+    </w:p>
+    <w:p>
+      <w:r>
+        <w:t>针对</w:t>
+      </w:r>
+      <w:r>
+        <w:rPr>
+          <w:rFonts w:hint="eastAsia"/>
+        </w:rPr>
+        <w:t>酒店促销策略</w:t>
+      </w:r>
+      <w:r>
+        <w:t>界面，可以设计下列独立界面或组件：</w:t>
+      </w:r>
+    </w:p>
+    <w:p>
+      <w:pPr>
+        <w:pStyle w:val="a7"/>
+        <w:numPr>
+          <w:ilvl w:val="0"/>
+          <w:numId w:val="1"/>
+        </w:numPr>
+        <w:ind w:firstLineChars="0"/>
+        <w:rPr>
+          <w:rFonts w:hint="default"/>
+        </w:rPr>
+      </w:pPr>
+      <w:r>
+        <w:t>姓名输入：进行查看</w:t>
+      </w:r>
+      <w:r>
+        <w:t>用户信用值</w:t>
+      </w:r>
+      <w:r>
+        <w:t>任务的主要界面</w:t>
+      </w:r>
+    </w:p>
+    <w:p>
+      <w:pPr>
+        <w:pStyle w:val="a7"/>
+        <w:numPr>
+          <w:ilvl w:val="0"/>
+          <w:numId w:val="1"/>
+        </w:numPr>
+        <w:ind w:firstLineChars="0"/>
+      </w:pPr>
+      <w:r>
+        <w:rPr>
+          <w:rFonts w:hint="default"/>
+        </w:rPr>
+        <w:t>查询</w:t>
+      </w:r>
+      <w:r>
+        <w:t>：</w:t>
+      </w:r>
+      <w:r>
+        <w:rPr>
+          <w:rFonts w:hint="default"/>
+        </w:rPr>
+        <w:t>确认查询</w:t>
+      </w:r>
+      <w:r>
+        <w:t>任务</w:t>
+      </w:r>
+    </w:p>
+    <w:p>
+      <w:pPr>
+        <w:pStyle w:val="a7"/>
+        <w:numPr>
+          <w:ilvl w:val="0"/>
+          <w:numId w:val="1"/>
+        </w:numPr>
+        <w:ind w:firstLineChars="0"/>
+        <w:rPr>
+          <w:rFonts w:hint="default"/>
+        </w:rPr>
+      </w:pPr>
+      <w:r>
+        <w:t>查询</w:t>
+      </w:r>
+      <w:r>
+        <w:t>成功提示：状态栏显示</w:t>
+      </w:r>
+    </w:p>
+    <w:p>
+      <w:r>
+        <w:t>此部分结构图和界面原型图如下：</w:t>
+      </w:r>
+    </w:p>
+    <w:p>
+      <w:pPr>
+        <w:rPr>
+          <w:rFonts w:hint="eastAsia"/>
+        </w:rPr>
+      </w:pPr>
+      <w:r>
+        <w:rPr>
+          <w:noProof/>
+        </w:rPr>
+        <w:drawing>
+          <wp:inline distT="0" distB="0" distL="0" distR="0" wp14:anchorId="45A34D14" wp14:editId="33C53720">
+            <wp:extent cx="2706624" cy="1439666"/>
+            <wp:effectExtent l="0" t="0" r="0" b="8255"/>
+            <wp:docPr id="33" name="图片 33"/>
+            <wp:cNvGraphicFramePr>
+              <a:graphicFrameLocks xmlns:a="http://schemas.openxmlformats.org/drawingml/2006/main" noChangeAspect="1"/>
+            </wp:cNvGraphicFramePr>
+            <a:graphic xmlns:a="http://schemas.openxmlformats.org/drawingml/2006/main">
+              <a:graphicData uri="http://schemas.openxmlformats.org/drawingml/2006/picture">
+                <pic:pic xmlns:pic="http://schemas.openxmlformats.org/drawingml/2006/picture">
+                  <pic:nvPicPr>
+                    <pic:cNvPr id="1" name=""/>
+                    <pic:cNvPicPr/>
+                  </pic:nvPicPr>
+                  <pic:blipFill>
+                    <a:blip r:embed="rId38"/>
+                    <a:stretch>
+                      <a:fillRect/>
+                    </a:stretch>
+                  </pic:blipFill>
+                  <pic:spPr>
+                    <a:xfrm>
+                      <a:off x="0" y="0"/>
+                      <a:ext cx="2713177" cy="1443151"/>
+                    </a:xfrm>
+                    <a:prstGeom prst="rect">
+                      <a:avLst/>
+                    </a:prstGeom>
+                  </pic:spPr>
+                </pic:pic>
+              </a:graphicData>
+            </a:graphic>
+          </wp:inline>
+        </w:drawing>
+      </w:r>
+      <w:bookmarkStart w:id="0" w:name="_GoBack"/>
+      <w:bookmarkEnd w:id="0"/>
+    </w:p>
+    <w:p>
+      <w:pPr>
+        <w:pStyle w:val="3"/>
+      </w:pPr>
+      <w:r>
+        <w:rPr>
+          <w:rFonts w:hint="eastAsia"/>
+        </w:rPr>
+        <w:t>2.1.2</w:t>
+      </w:r>
+      <w:r>
+        <w:rPr>
+          <w:rFonts w:hint="eastAsia"/>
+        </w:rPr>
+        <w:t>界面设计与原型化</w:t>
+      </w:r>
+    </w:p>
+    <w:p>
+      <w:pPr>
+        <w:rPr>
+          <w:rFonts w:hint="eastAsia"/>
+        </w:rPr>
+      </w:pPr>
+      <w:r>
+        <w:rPr>
+          <w:noProof/>
+        </w:rPr>
+        <w:drawing>
+          <wp:inline distT="0" distB="0" distL="0" distR="0" wp14:anchorId="0A7CB513" wp14:editId="002D0CF3">
+            <wp:extent cx="5274310" cy="3971925"/>
+            <wp:effectExtent l="0" t="0" r="2540" b="9525"/>
+            <wp:docPr id="32" name="图片 32"/>
+            <wp:cNvGraphicFramePr>
+              <a:graphicFrameLocks xmlns:a="http://schemas.openxmlformats.org/drawingml/2006/main" noChangeAspect="1"/>
+            </wp:cNvGraphicFramePr>
+            <a:graphic xmlns:a="http://schemas.openxmlformats.org/drawingml/2006/main">
+              <a:graphicData uri="http://schemas.openxmlformats.org/drawingml/2006/picture">
+                <pic:pic xmlns:pic="http://schemas.openxmlformats.org/drawingml/2006/picture">
+                  <pic:nvPicPr>
+                    <pic:cNvPr id="1" name=""/>
+                    <pic:cNvPicPr/>
+                  </pic:nvPicPr>
+                  <pic:blipFill>
+                    <a:blip r:embed="rId39"/>
+                    <a:stretch>
+                      <a:fillRect/>
+                    </a:stretch>
+                  </pic:blipFill>
+                  <pic:spPr>
+                    <a:xfrm>
+                      <a:off x="0" y="0"/>
+                      <a:ext cx="5274310" cy="3971925"/>
+                    </a:xfrm>
+                    <a:prstGeom prst="rect">
+                      <a:avLst/>
+                    </a:prstGeom>
+                  </pic:spPr>
+                </pic:pic>
+              </a:graphicData>
+            </a:graphic>
+          </wp:inline>
+        </w:drawing>
+      </w:r>
+    </w:p>
     <w:sectPr>
       <w:pgSz w:w="11906" w:h="16838"/>
       <w:pgMar w:top="1440" w:right="1800" w:bottom="1440" w:left="1800" w:header="851" w:footer="992" w:gutter="0"/>
@@ -3416,7 +3591,7 @@
 </file>
 
 <file path=word/endnotes.xml><?xml version="1.0" encoding="utf-8"?>
-<w:endnotes xmlns:wpc="http://schemas.microsoft.com/office/word/2010/wordprocessingCanvas" xmlns:mc="http://schemas.openxmlformats.org/markup-compatibility/2006" xmlns:o="urn:schemas-microsoft-com:office:office" xmlns:r="http://schemas.openxmlformats.org/officeDocument/2006/relationships" xmlns:m="http://schemas.openxmlformats.org/officeDocument/2006/math" xmlns:v="urn:schemas-microsoft-com:vml" xmlns:wp14="http://schemas.microsoft.com/office/word/2010/wordprocessingDrawing" xmlns:wp="http://schemas.openxmlformats.org/drawingml/2006/wordprocessingDrawing" xmlns:w10="urn:schemas-microsoft-com:office:word" xmlns:w="http://schemas.openxmlformats.org/wordprocessingml/2006/main" xmlns:w14="http://schemas.microsoft.com/office/word/2010/wordml" xmlns:w15="http://schemas.microsoft.com/office/word/2012/wordml" xmlns:wpg="http://schemas.microsoft.com/office/word/2010/wordprocessingGroup" xmlns:wpi="http://schemas.microsoft.com/office/word/2010/wordprocessingInk" xmlns:wne="http://schemas.microsoft.com/office/word/2006/wordml" xmlns:wps="http://schemas.microsoft.com/office/word/2010/wordprocessingShape" mc:Ignorable="w14 w15 wp14">
+<w:endnotes xmlns:wpc="http://schemas.microsoft.com/office/word/2010/wordprocessingCanvas" xmlns:cx="http://schemas.microsoft.com/office/drawing/2014/chartex" xmlns:cx1="http://schemas.microsoft.com/office/drawing/2015/9/8/chartex" xmlns:mc="http://schemas.openxmlformats.org/markup-compatibility/2006" xmlns:o="urn:schemas-microsoft-com:office:office" xmlns:r="http://schemas.openxmlformats.org/officeDocument/2006/relationships" xmlns:m="http://schemas.openxmlformats.org/officeDocument/2006/math" xmlns:v="urn:schemas-microsoft-com:vml" xmlns:wp14="http://schemas.microsoft.com/office/word/2010/wordprocessingDrawing" xmlns:wp="http://schemas.openxmlformats.org/drawingml/2006/wordprocessingDrawing" xmlns:w10="urn:schemas-microsoft-com:office:word" xmlns:w="http://schemas.openxmlformats.org/wordprocessingml/2006/main" xmlns:w14="http://schemas.microsoft.com/office/word/2010/wordml" xmlns:w15="http://schemas.microsoft.com/office/word/2012/wordml" xmlns:w16se="http://schemas.microsoft.com/office/word/2015/wordml/symex" xmlns:wpg="http://schemas.microsoft.com/office/word/2010/wordprocessingGroup" xmlns:wpi="http://schemas.microsoft.com/office/word/2010/wordprocessingInk" xmlns:wne="http://schemas.microsoft.com/office/word/2006/wordml" xmlns:wps="http://schemas.microsoft.com/office/word/2010/wordprocessingShape" mc:Ignorable="w14 w15 w16se wp14">
   <w:endnote w:type="separator" w:id="-1">
     <w:p>
       <w:r>
@@ -3435,7 +3610,7 @@
 </file>
 
 <file path=word/footnotes.xml><?xml version="1.0" encoding="utf-8"?>
-<w:footnotes xmlns:wpc="http://schemas.microsoft.com/office/word/2010/wordprocessingCanvas" xmlns:mc="http://schemas.openxmlformats.org/markup-compatibility/2006" xmlns:o="urn:schemas-microsoft-com:office:office" xmlns:r="http://schemas.openxmlformats.org/officeDocument/2006/relationships" xmlns:m="http://schemas.openxmlformats.org/officeDocument/2006/math" xmlns:v="urn:schemas-microsoft-com:vml" xmlns:wp14="http://schemas.microsoft.com/office/word/2010/wordprocessingDrawing" xmlns:wp="http://schemas.openxmlformats.org/drawingml/2006/wordprocessingDrawing" xmlns:w10="urn:schemas-microsoft-com:office:word" xmlns:w="http://schemas.openxmlformats.org/wordprocessingml/2006/main" xmlns:w14="http://schemas.microsoft.com/office/word/2010/wordml" xmlns:w15="http://schemas.microsoft.com/office/word/2012/wordml" xmlns:wpg="http://schemas.microsoft.com/office/word/2010/wordprocessingGroup" xmlns:wpi="http://schemas.microsoft.com/office/word/2010/wordprocessingInk" xmlns:wne="http://schemas.microsoft.com/office/word/2006/wordml" xmlns:wps="http://schemas.microsoft.com/office/word/2010/wordprocessingShape" mc:Ignorable="w14 w15 wp14">
+<w:footnotes xmlns:wpc="http://schemas.microsoft.com/office/word/2010/wordprocessingCanvas" xmlns:cx="http://schemas.microsoft.com/office/drawing/2014/chartex" xmlns:cx1="http://schemas.microsoft.com/office/drawing/2015/9/8/chartex" xmlns:mc="http://schemas.openxmlformats.org/markup-compatibility/2006" xmlns:o="urn:schemas-microsoft-com:office:office" xmlns:r="http://schemas.openxmlformats.org/officeDocument/2006/relationships" xmlns:m="http://schemas.openxmlformats.org/officeDocument/2006/math" xmlns:v="urn:schemas-microsoft-com:vml" xmlns:wp14="http://schemas.microsoft.com/office/word/2010/wordprocessingDrawing" xmlns:wp="http://schemas.openxmlformats.org/drawingml/2006/wordprocessingDrawing" xmlns:w10="urn:schemas-microsoft-com:office:word" xmlns:w="http://schemas.openxmlformats.org/wordprocessingml/2006/main" xmlns:w14="http://schemas.microsoft.com/office/word/2010/wordml" xmlns:w15="http://schemas.microsoft.com/office/word/2012/wordml" xmlns:w16se="http://schemas.microsoft.com/office/word/2015/wordml/symex" xmlns:wpg="http://schemas.microsoft.com/office/word/2010/wordprocessingGroup" xmlns:wpi="http://schemas.microsoft.com/office/word/2010/wordprocessingInk" xmlns:wne="http://schemas.microsoft.com/office/word/2006/wordml" xmlns:wps="http://schemas.microsoft.com/office/word/2010/wordprocessingShape" mc:Ignorable="w14 w15 w16se wp14">
   <w:footnote w:type="separator" w:id="-1">
     <w:p>
       <w:r>
@@ -3454,8 +3629,8 @@
 </file>
 
 <file path=word/numbering.xml><?xml version="1.0" encoding="utf-8"?>
-<w:numbering xmlns:wpc="http://schemas.microsoft.com/office/word/2010/wordprocessingCanvas" xmlns:mc="http://schemas.openxmlformats.org/markup-compatibility/2006" xmlns:o="urn:schemas-microsoft-com:office:office" xmlns:r="http://schemas.openxmlformats.org/officeDocument/2006/relationships" xmlns:m="http://schemas.openxmlformats.org/officeDocument/2006/math" xmlns:v="urn:schemas-microsoft-com:vml" xmlns:wp14="http://schemas.microsoft.com/office/word/2010/wordprocessingDrawing" xmlns:wp="http://schemas.openxmlformats.org/drawingml/2006/wordprocessingDrawing" xmlns:w10="urn:schemas-microsoft-com:office:word" xmlns:w="http://schemas.openxmlformats.org/wordprocessingml/2006/main" xmlns:w14="http://schemas.microsoft.com/office/word/2010/wordml" xmlns:w15="http://schemas.microsoft.com/office/word/2012/wordml" xmlns:wpg="http://schemas.microsoft.com/office/word/2010/wordprocessingGroup" xmlns:wpi="http://schemas.microsoft.com/office/word/2010/wordprocessingInk" xmlns:wne="http://schemas.microsoft.com/office/word/2006/wordml" xmlns:wps="http://schemas.microsoft.com/office/word/2010/wordprocessingShape" mc:Ignorable="w14 w15 wp14">
-  <w:abstractNum w:abstractNumId="0">
+<w:numbering xmlns:wpc="http://schemas.microsoft.com/office/word/2010/wordprocessingCanvas" xmlns:cx="http://schemas.microsoft.com/office/drawing/2014/chartex" xmlns:cx1="http://schemas.microsoft.com/office/drawing/2015/9/8/chartex" xmlns:mc="http://schemas.openxmlformats.org/markup-compatibility/2006" xmlns:o="urn:schemas-microsoft-com:office:office" xmlns:r="http://schemas.openxmlformats.org/officeDocument/2006/relationships" xmlns:m="http://schemas.openxmlformats.org/officeDocument/2006/math" xmlns:v="urn:schemas-microsoft-com:vml" xmlns:wp14="http://schemas.microsoft.com/office/word/2010/wordprocessingDrawing" xmlns:wp="http://schemas.openxmlformats.org/drawingml/2006/wordprocessingDrawing" xmlns:w10="urn:schemas-microsoft-com:office:word" xmlns:w="http://schemas.openxmlformats.org/wordprocessingml/2006/main" xmlns:w14="http://schemas.microsoft.com/office/word/2010/wordml" xmlns:w15="http://schemas.microsoft.com/office/word/2012/wordml" xmlns:w16se="http://schemas.microsoft.com/office/word/2015/wordml/symex" xmlns:wpg="http://schemas.microsoft.com/office/word/2010/wordprocessingGroup" xmlns:wpi="http://schemas.microsoft.com/office/word/2010/wordprocessingInk" xmlns:wne="http://schemas.microsoft.com/office/word/2006/wordml" xmlns:wps="http://schemas.microsoft.com/office/word/2010/wordprocessingShape" mc:Ignorable="w14 w15 w16se wp14">
+  <w:abstractNum w:abstractNumId="0" w15:restartNumberingAfterBreak="0">
     <w:nsid w:val="400071E9"/>
     <w:multiLevelType w:val="hybridMultilevel"/>
     <w:tmpl w:val="7AD819A8"/>
@@ -3575,7 +3750,7 @@
 </file>
 
 <file path=word/styles.xml><?xml version="1.0" encoding="utf-8"?>
-<w:styles xmlns:mc="http://schemas.openxmlformats.org/markup-compatibility/2006" xmlns:r="http://schemas.openxmlformats.org/officeDocument/2006/relationships" xmlns:w="http://schemas.openxmlformats.org/wordprocessingml/2006/main" xmlns:w14="http://schemas.microsoft.com/office/word/2010/wordml" xmlns:w15="http://schemas.microsoft.com/office/word/2012/wordml" mc:Ignorable="w14 w15">
+<w:styles xmlns:mc="http://schemas.openxmlformats.org/markup-compatibility/2006" xmlns:r="http://schemas.openxmlformats.org/officeDocument/2006/relationships" xmlns:w="http://schemas.openxmlformats.org/wordprocessingml/2006/main" xmlns:w14="http://schemas.microsoft.com/office/word/2010/wordml" xmlns:w15="http://schemas.microsoft.com/office/word/2012/wordml" xmlns:w16se="http://schemas.microsoft.com/office/word/2015/wordml/symex" mc:Ignorable="w14 w15 w16se">
   <w:docDefaults>
     <w:rPrDefault>
       <w:rPr>
@@ -3973,7 +4148,7 @@
     <w:name w:val="heading 1"/>
     <w:basedOn w:val="a"/>
     <w:next w:val="a"/>
-    <w:link w:val="1Char"/>
+    <w:link w:val="10"/>
     <w:uiPriority w:val="9"/>
     <w:qFormat/>
     <w:rsid w:val="00703899"/>
@@ -3995,7 +4170,7 @@
     <w:name w:val="heading 2"/>
     <w:basedOn w:val="a"/>
     <w:next w:val="a"/>
-    <w:link w:val="2Char"/>
+    <w:link w:val="20"/>
     <w:uiPriority w:val="9"/>
     <w:unhideWhenUsed/>
     <w:qFormat/>
@@ -4018,7 +4193,7 @@
     <w:name w:val="heading 3"/>
     <w:basedOn w:val="a"/>
     <w:next w:val="a"/>
-    <w:link w:val="3Char"/>
+    <w:link w:val="30"/>
     <w:uiPriority w:val="9"/>
     <w:unhideWhenUsed/>
     <w:qFormat/>
@@ -4066,7 +4241,7 @@
   <w:style w:type="paragraph" w:styleId="a3">
     <w:name w:val="header"/>
     <w:basedOn w:val="a"/>
-    <w:link w:val="Char"/>
+    <w:link w:val="a4"/>
     <w:uiPriority w:val="99"/>
     <w:unhideWhenUsed/>
     <w:rsid w:val="00703899"/>
@@ -4086,8 +4261,8 @@
       <w:szCs w:val="18"/>
     </w:rPr>
   </w:style>
-  <w:style w:type="character" w:customStyle="1" w:styleId="Char">
-    <w:name w:val="页眉 Char"/>
+  <w:style w:type="character" w:customStyle="1" w:styleId="a4">
+    <w:name w:val="页眉 字符"/>
     <w:basedOn w:val="a0"/>
     <w:link w:val="a3"/>
     <w:uiPriority w:val="99"/>
@@ -4097,10 +4272,10 @@
       <w:szCs w:val="18"/>
     </w:rPr>
   </w:style>
-  <w:style w:type="paragraph" w:styleId="a4">
+  <w:style w:type="paragraph" w:styleId="a5">
     <w:name w:val="footer"/>
     <w:basedOn w:val="a"/>
-    <w:link w:val="Char0"/>
+    <w:link w:val="a6"/>
     <w:uiPriority w:val="99"/>
     <w:unhideWhenUsed/>
     <w:rsid w:val="00703899"/>
@@ -4117,10 +4292,10 @@
       <w:szCs w:val="18"/>
     </w:rPr>
   </w:style>
-  <w:style w:type="character" w:customStyle="1" w:styleId="Char0">
-    <w:name w:val="页脚 Char"/>
+  <w:style w:type="character" w:customStyle="1" w:styleId="a6">
+    <w:name w:val="页脚 字符"/>
     <w:basedOn w:val="a0"/>
-    <w:link w:val="a4"/>
+    <w:link w:val="a5"/>
     <w:uiPriority w:val="99"/>
     <w:rsid w:val="00703899"/>
     <w:rPr>
@@ -4128,7 +4303,7 @@
       <w:szCs w:val="18"/>
     </w:rPr>
   </w:style>
-  <w:style w:type="paragraph" w:styleId="a5">
+  <w:style w:type="paragraph" w:styleId="a7">
     <w:name w:val="List Paragraph"/>
     <w:basedOn w:val="a"/>
     <w:uiPriority w:val="34"/>
@@ -4142,8 +4317,8 @@
       <w:szCs w:val="20"/>
     </w:rPr>
   </w:style>
-  <w:style w:type="character" w:customStyle="1" w:styleId="1Char">
-    <w:name w:val="标题 1 Char"/>
+  <w:style w:type="character" w:customStyle="1" w:styleId="10">
+    <w:name w:val="标题 1 字符"/>
     <w:basedOn w:val="a0"/>
     <w:link w:val="1"/>
     <w:uiPriority w:val="9"/>
@@ -4156,8 +4331,8 @@
       <w:szCs w:val="44"/>
     </w:rPr>
   </w:style>
-  <w:style w:type="character" w:customStyle="1" w:styleId="2Char">
-    <w:name w:val="标题 2 Char"/>
+  <w:style w:type="character" w:customStyle="1" w:styleId="20">
+    <w:name w:val="标题 2 字符"/>
     <w:basedOn w:val="a0"/>
     <w:link w:val="2"/>
     <w:uiPriority w:val="9"/>
@@ -4170,8 +4345,8 @@
       <w:szCs w:val="32"/>
     </w:rPr>
   </w:style>
-  <w:style w:type="character" w:customStyle="1" w:styleId="3Char">
-    <w:name w:val="标题 3 Char"/>
+  <w:style w:type="character" w:customStyle="1" w:styleId="30">
+    <w:name w:val="标题 3 字符"/>
     <w:basedOn w:val="a0"/>
     <w:link w:val="3"/>
     <w:uiPriority w:val="9"/>
@@ -4445,4 +4620,16 @@
     </a:ext>
   </a:extLst>
 </a:theme>
+</file>
+
+<file path=customXml/item1.xml><?xml version="1.0" encoding="utf-8"?>
+<b:Sources xmlns:b="http://schemas.openxmlformats.org/officeDocument/2006/bibliography" xmlns="http://schemas.openxmlformats.org/officeDocument/2006/bibliography" SelectedStyle="\APASixthEditionOfficeOnline.xsl" StyleName="APA" Version="6"/>
+</file>
+
+<file path=customXml/itemProps1.xml><?xml version="1.0" encoding="utf-8"?>
+<ds:datastoreItem xmlns:ds="http://schemas.openxmlformats.org/officeDocument/2006/customXml" ds:itemID="{5AF54B7C-C829-4AAD-BF26-CF9AD78E9AE4}">
+  <ds:schemaRefs>
+    <ds:schemaRef ds:uri="http://schemas.openxmlformats.org/officeDocument/2006/bibliography"/>
+  </ds:schemaRefs>
+</ds:datastoreItem>
 </file>